--- a/рп отель.docx
+++ b/рп отель.docx
@@ -1,6 +1,6 @@
 
 <file path=word/document.xml><?xml version="1.0" encoding="utf-8"?>
-<w:document xmlns:wpc="http://schemas.microsoft.com/office/word/2010/wordprocessingCanvas" xmlns:cx="http://schemas.microsoft.com/office/drawing/2014/chartex" xmlns:cx1="http://schemas.microsoft.com/office/drawing/2015/9/8/chartex" xmlns:cx2="http://schemas.microsoft.com/office/drawing/2015/10/21/chartex" xmlns:cx3="http://schemas.microsoft.com/office/drawing/2016/5/9/chartex" xmlns:cx4="http://schemas.microsoft.com/office/drawing/2016/5/10/chartex" xmlns:cx5="http://schemas.microsoft.com/office/drawing/2016/5/11/chartex" xmlns:cx6="http://schemas.microsoft.com/office/drawing/2016/5/12/chartex" xmlns:cx7="http://schemas.microsoft.com/office/drawing/2016/5/13/chartex" xmlns:cx8="http://schemas.microsoft.com/office/drawing/2016/5/14/chartex" xmlns:mc="http://schemas.openxmlformats.org/markup-compatibility/2006" xmlns:aink="http://schemas.microsoft.com/office/drawing/2016/ink" xmlns:am3d="http://schemas.microsoft.com/office/drawing/2017/model3d" xmlns:o="urn:schemas-microsoft-com:office:office" xmlns:oel="http://schemas.microsoft.com/office/2019/extlst" xmlns:r="http://schemas.openxmlformats.org/officeDocument/2006/relationships" xmlns:m="http://schemas.openxmlformats.org/officeDocument/2006/math" xmlns:v="urn:schemas-microsoft-com:vml" xmlns:wp14="http://schemas.microsoft.com/office/word/2010/wordprocessingDrawing" xmlns:wp="http://schemas.openxmlformats.org/drawingml/2006/wordprocessingDrawing" xmlns:w10="urn:schemas-microsoft-com:office:word" xmlns:w="http://schemas.openxmlformats.org/wordprocessingml/2006/main" xmlns:w14="http://schemas.microsoft.com/office/word/2010/wordml" xmlns:w15="http://schemas.microsoft.com/office/word/2012/wordml" xmlns:w16cex="http://schemas.microsoft.com/office/word/2018/wordml/cex" xmlns:w16cid="http://schemas.microsoft.com/office/word/2016/wordml/cid" xmlns:w16="http://schemas.microsoft.com/office/word/2018/wordml" xmlns:w16du="http://schemas.microsoft.com/office/word/2023/wordml/word16du" xmlns:w16sdtdh="http://schemas.microsoft.com/office/word/2020/wordml/sdtdatahash" xmlns:w16sdtfl="http://schemas.microsoft.com/office/word/2024/wordml/sdtformatlock" xmlns:w16se="http://schemas.microsoft.com/office/word/2015/wordml/symex" xmlns:wpg="http://schemas.microsoft.com/office/word/2010/wordprocessingGroup" xmlns:wpi="http://schemas.microsoft.com/office/word/2010/wordprocessingInk" xmlns:wne="http://schemas.microsoft.com/office/word/2006/wordml" xmlns:wps="http://schemas.microsoft.com/office/word/2010/wordprocessingShape" mc:Ignorable="w14 w15 w16se w16cid w16 w16cex w16sdtdh w16sdtfl w16du wp14">
+<w:document xmlns:wpc="http://schemas.microsoft.com/office/word/2010/wordprocessingCanvas" xmlns:mc="http://schemas.openxmlformats.org/markup-compatibility/2006" xmlns:o="urn:schemas-microsoft-com:office:office" xmlns:r="http://schemas.openxmlformats.org/officeDocument/2006/relationships" xmlns:m="http://schemas.openxmlformats.org/officeDocument/2006/math" xmlns:v="urn:schemas-microsoft-com:vml" xmlns:wp14="http://schemas.microsoft.com/office/word/2010/wordprocessingDrawing" xmlns:wp="http://schemas.openxmlformats.org/drawingml/2006/wordprocessingDrawing" xmlns:w10="urn:schemas-microsoft-com:office:word" xmlns:w="http://schemas.openxmlformats.org/wordprocessingml/2006/main" xmlns:w14="http://schemas.microsoft.com/office/word/2010/wordml" xmlns:wpg="http://schemas.microsoft.com/office/word/2010/wordprocessingGroup" xmlns:wpi="http://schemas.microsoft.com/office/word/2010/wordprocessingInk" xmlns:wne="http://schemas.microsoft.com/office/word/2006/wordml" xmlns:wps="http://schemas.microsoft.com/office/word/2010/wordprocessingShape" mc:Ignorable="w14 wp14">
   <w:body>
     <w:p>
       <w:pPr>
@@ -165,17 +165,7 @@
           <w:sz w:val="32"/>
           <w:szCs w:val="32"/>
         </w:rPr>
-        <w:t>Руководство пользователя</w:t>
-      </w:r>
-      <w:r>
-        <w:rPr>
-          <w:rFonts w:ascii="Times New Roman" w:hAnsi="Times New Roman" w:cs="Times New Roman"/>
-          <w:b/>
-          <w:bCs/>
-          <w:sz w:val="32"/>
-          <w:szCs w:val="32"/>
-        </w:rPr>
-        <w:t xml:space="preserve"> системы «…»</w:t>
+        <w:t>Руководство пользователя системы «…»</w:t>
       </w:r>
     </w:p>
     <w:p>
@@ -1005,7 +995,15 @@
           <w:sz w:val="28"/>
           <w:szCs w:val="28"/>
         </w:rPr>
-        <w:t>Название системы/программы: [Вписать название]</w:t>
+        <w:t xml:space="preserve">Название системы/программы: </w:t>
+      </w:r>
+      <w:r>
+        <w:rPr>
+          <w:rFonts w:ascii="Times New Roman" w:hAnsi="Times New Roman" w:cs="Times New Roman"/>
+          <w:sz w:val="28"/>
+          <w:szCs w:val="28"/>
+        </w:rPr>
+        <w:t>Автоматизированная система для мини отеля</w:t>
       </w:r>
     </w:p>
     <w:p>
@@ -1047,41 +1045,13 @@
         </w:rPr>
         <w:t xml:space="preserve">Предметная область: </w:t>
       </w:r>
-      <w:proofErr w:type="gramStart"/>
-      <w:r>
-        <w:rPr>
-          <w:rFonts w:ascii="Times New Roman" w:hAnsi="Times New Roman" w:cs="Times New Roman"/>
-          <w:sz w:val="28"/>
-          <w:szCs w:val="28"/>
-        </w:rPr>
-        <w:t>[Например</w:t>
-      </w:r>
-      <w:proofErr w:type="gramEnd"/>
-      <w:r>
-        <w:rPr>
-          <w:rFonts w:ascii="Times New Roman" w:hAnsi="Times New Roman" w:cs="Times New Roman"/>
-          <w:sz w:val="28"/>
-          <w:szCs w:val="28"/>
-        </w:rPr>
-        <w:t xml:space="preserve">, "Учёт товаров", "Онлайн-библиотека" и </w:t>
-      </w:r>
-      <w:proofErr w:type="gramStart"/>
-      <w:r>
-        <w:rPr>
-          <w:rFonts w:ascii="Times New Roman" w:hAnsi="Times New Roman" w:cs="Times New Roman"/>
-          <w:sz w:val="28"/>
-          <w:szCs w:val="28"/>
-        </w:rPr>
-        <w:t>т.д.</w:t>
-      </w:r>
-      <w:proofErr w:type="gramEnd"/>
-      <w:r>
-        <w:rPr>
-          <w:rFonts w:ascii="Times New Roman" w:hAnsi="Times New Roman" w:cs="Times New Roman"/>
-          <w:sz w:val="28"/>
-          <w:szCs w:val="28"/>
-        </w:rPr>
-        <w:t>]</w:t>
+      <w:r>
+        <w:rPr>
+          <w:rFonts w:ascii="Times New Roman" w:hAnsi="Times New Roman" w:cs="Times New Roman"/>
+          <w:sz w:val="28"/>
+          <w:szCs w:val="28"/>
+        </w:rPr>
+        <w:t>Учет бронирований и пользователей отеля</w:t>
       </w:r>
     </w:p>
     <w:p>
@@ -1142,79 +1112,63 @@
           <w:sz w:val="28"/>
           <w:szCs w:val="28"/>
         </w:rPr>
-        <w:t>[Кратко опишите основную функцию системы. Пример:]</w:t>
-      </w:r>
-    </w:p>
-    <w:p>
-      <w:pPr>
-        <w:spacing w:after="0" w:line="360" w:lineRule="auto"/>
-        <w:ind w:firstLine="709"/>
-        <w:jc w:val="both"/>
-        <w:rPr>
-          <w:rFonts w:ascii="Times New Roman" w:hAnsi="Times New Roman" w:cs="Times New Roman"/>
-          <w:sz w:val="28"/>
-          <w:szCs w:val="28"/>
-        </w:rPr>
-      </w:pPr>
-    </w:p>
-    <w:p>
-      <w:pPr>
-        <w:spacing w:after="0" w:line="360" w:lineRule="auto"/>
-        <w:ind w:firstLine="709"/>
-        <w:jc w:val="both"/>
-        <w:rPr>
-          <w:rFonts w:ascii="Times New Roman" w:hAnsi="Times New Roman" w:cs="Times New Roman"/>
-          <w:sz w:val="28"/>
-          <w:szCs w:val="28"/>
-        </w:rPr>
-      </w:pPr>
-      <w:r>
-        <w:rPr>
-          <w:rFonts w:ascii="Times New Roman" w:hAnsi="Times New Roman" w:cs="Times New Roman"/>
-          <w:sz w:val="28"/>
-          <w:szCs w:val="28"/>
-        </w:rPr>
-        <w:t>"Система предназначена для [основная цель]</w:t>
-      </w:r>
-      <w:r>
-        <w:rPr>
-          <w:rFonts w:ascii="Times New Roman" w:hAnsi="Times New Roman" w:cs="Times New Roman"/>
-          <w:sz w:val="28"/>
-          <w:szCs w:val="28"/>
-        </w:rPr>
-        <w:t xml:space="preserve"> в предметной области </w:t>
-      </w:r>
-      <w:r>
-        <w:rPr>
-          <w:rFonts w:ascii="Times New Roman" w:hAnsi="Times New Roman" w:cs="Times New Roman"/>
-          <w:sz w:val="28"/>
-          <w:szCs w:val="28"/>
-        </w:rPr>
-        <w:t>[</w:t>
-      </w:r>
-      <w:r>
-        <w:rPr>
-          <w:rFonts w:ascii="Times New Roman" w:hAnsi="Times New Roman" w:cs="Times New Roman"/>
-          <w:sz w:val="28"/>
-          <w:szCs w:val="28"/>
-        </w:rPr>
-        <w:t>область</w:t>
-      </w:r>
-      <w:r>
-        <w:rPr>
-          <w:rFonts w:ascii="Times New Roman" w:hAnsi="Times New Roman" w:cs="Times New Roman"/>
-          <w:sz w:val="28"/>
-          <w:szCs w:val="28"/>
-        </w:rPr>
-        <w:t>]</w:t>
-      </w:r>
-      <w:r>
-        <w:rPr>
-          <w:rFonts w:ascii="Times New Roman" w:hAnsi="Times New Roman" w:cs="Times New Roman"/>
-          <w:sz w:val="28"/>
-          <w:szCs w:val="28"/>
-        </w:rPr>
-        <w:t>. Она позволяет [ключевые возможности]."</w:t>
+        <w:t xml:space="preserve">Система предназначена для </w:t>
+      </w:r>
+      <w:r>
+        <w:rPr>
+          <w:rFonts w:ascii="Times New Roman" w:hAnsi="Times New Roman" w:cs="Times New Roman"/>
+          <w:sz w:val="28"/>
+          <w:szCs w:val="28"/>
+        </w:rPr>
+        <w:t>учета бронирований и пользователей</w:t>
+      </w:r>
+      <w:r>
+        <w:rPr>
+          <w:rFonts w:ascii="Times New Roman" w:hAnsi="Times New Roman" w:cs="Times New Roman"/>
+          <w:sz w:val="28"/>
+          <w:szCs w:val="28"/>
+        </w:rPr>
+        <w:t xml:space="preserve"> в предметной области</w:t>
+      </w:r>
+      <w:r>
+        <w:rPr>
+          <w:rFonts w:ascii="Times New Roman" w:hAnsi="Times New Roman" w:cs="Times New Roman"/>
+          <w:sz w:val="28"/>
+          <w:szCs w:val="28"/>
+        </w:rPr>
+        <w:t xml:space="preserve"> отель</w:t>
+      </w:r>
+      <w:r>
+        <w:rPr>
+          <w:rFonts w:ascii="Times New Roman" w:hAnsi="Times New Roman" w:cs="Times New Roman"/>
+          <w:sz w:val="28"/>
+          <w:szCs w:val="28"/>
+        </w:rPr>
+        <w:t>. Она позволяет</w:t>
+      </w:r>
+      <w:r>
+        <w:rPr>
+          <w:rFonts w:ascii="Times New Roman" w:hAnsi="Times New Roman" w:cs="Times New Roman"/>
+          <w:sz w:val="28"/>
+          <w:szCs w:val="28"/>
+        </w:rPr>
+        <w:t xml:space="preserve"> администрировать систему</w:t>
+      </w:r>
+      <w:r>
+        <w:rPr>
+          <w:rFonts w:ascii="Times New Roman" w:hAnsi="Times New Roman" w:cs="Times New Roman"/>
+          <w:sz w:val="28"/>
+          <w:szCs w:val="28"/>
+        </w:rPr>
+        <w:t xml:space="preserve"> и менять статус заказа в бронировании</w:t>
+      </w:r>
+      <w:r>
+        <w:rPr>
+          <w:rFonts w:ascii="Times New Roman" w:hAnsi="Times New Roman" w:cs="Times New Roman"/>
+          <w:sz w:val="28"/>
+          <w:szCs w:val="28"/>
+        </w:rPr>
+        <w:t>.</w:t>
       </w:r>
     </w:p>
     <w:p>
@@ -1399,7 +1353,25 @@
           <w:sz w:val="28"/>
           <w:szCs w:val="28"/>
         </w:rPr>
-        <w:t>Для того, чтобы запустить приложение, нажмите на кнопку Пуск с зеленой стрелкой в меню</w:t>
+        <w:t>Для того</w:t>
+      </w:r>
+      <w:proofErr w:type="gramStart"/>
+      <w:r>
+        <w:rPr>
+          <w:rFonts w:ascii="Times New Roman" w:hAnsi="Times New Roman" w:cs="Times New Roman"/>
+          <w:sz w:val="28"/>
+          <w:szCs w:val="28"/>
+        </w:rPr>
+        <w:t>,</w:t>
+      </w:r>
+      <w:proofErr w:type="gramEnd"/>
+      <w:r>
+        <w:rPr>
+          <w:rFonts w:ascii="Times New Roman" w:hAnsi="Times New Roman" w:cs="Times New Roman"/>
+          <w:sz w:val="28"/>
+          <w:szCs w:val="28"/>
+        </w:rPr>
+        <w:t xml:space="preserve"> чтобы запустить приложение, нажмите на кнопку Пуск с зеленой стрелкой в меню</w:t>
       </w:r>
       <w:r>
         <w:rPr>
@@ -1416,7 +1388,24 @@
           <w:szCs w:val="28"/>
           <w:lang w:val="en-US"/>
         </w:rPr>
-        <w:t>Visual Studio</w:t>
+        <w:t>Visual</w:t>
+      </w:r>
+      <w:r>
+        <w:rPr>
+          <w:rFonts w:ascii="Times New Roman" w:hAnsi="Times New Roman" w:cs="Times New Roman"/>
+          <w:sz w:val="28"/>
+          <w:szCs w:val="28"/>
+        </w:rPr>
+        <w:t xml:space="preserve"> </w:t>
+      </w:r>
+      <w:r>
+        <w:rPr>
+          <w:rFonts w:ascii="Times New Roman" w:hAnsi="Times New Roman" w:cs="Times New Roman"/>
+          <w:sz w:val="28"/>
+          <w:szCs w:val="28"/>
+          <w:lang w:val="en-US"/>
+        </w:rPr>
+        <w:t>Studio</w:t>
       </w:r>
       <w:r>
         <w:rPr>
@@ -1497,7 +1486,15 @@
           <w:sz w:val="28"/>
           <w:szCs w:val="28"/>
         </w:rPr>
-        <w:t>Функция 1: [Краткое описание + как выполнить].</w:t>
+        <w:t xml:space="preserve">Функция 1: </w:t>
+      </w:r>
+      <w:r>
+        <w:rPr>
+          <w:rFonts w:ascii="Times New Roman" w:hAnsi="Times New Roman" w:cs="Times New Roman"/>
+          <w:sz w:val="28"/>
+          <w:szCs w:val="28"/>
+        </w:rPr>
+        <w:t>Вход в систему</w:t>
       </w:r>
     </w:p>
     <w:p>
@@ -1511,6 +1508,32 @@
           <w:szCs w:val="28"/>
         </w:rPr>
       </w:pPr>
+      <w:r>
+        <w:rPr>
+          <w:rFonts w:ascii="Times New Roman" w:hAnsi="Times New Roman" w:cs="Times New Roman"/>
+          <w:sz w:val="28"/>
+          <w:szCs w:val="28"/>
+        </w:rPr>
+        <w:t>Для того</w:t>
+      </w:r>
+      <w:proofErr w:type="gramStart"/>
+      <w:r>
+        <w:rPr>
+          <w:rFonts w:ascii="Times New Roman" w:hAnsi="Times New Roman" w:cs="Times New Roman"/>
+          <w:sz w:val="28"/>
+          <w:szCs w:val="28"/>
+        </w:rPr>
+        <w:t>,</w:t>
+      </w:r>
+      <w:proofErr w:type="gramEnd"/>
+      <w:r>
+        <w:rPr>
+          <w:rFonts w:ascii="Times New Roman" w:hAnsi="Times New Roman" w:cs="Times New Roman"/>
+          <w:sz w:val="28"/>
+          <w:szCs w:val="28"/>
+        </w:rPr>
+        <w:t xml:space="preserve"> чтобы осуществить вход в систему, необходимо ввести логин и пароль и нажать на кнопку «Войти» (рисунок 1). В случае ошибок всплывает одно из окон: «Введите логин и пароль», «неверный пароль» или «Пользователь не найден» (рисунок 2).</w:t>
+      </w:r>
     </w:p>
     <w:p>
       <w:pPr>
@@ -1529,7 +1552,7 @@
           <w:sz w:val="28"/>
           <w:szCs w:val="28"/>
         </w:rPr>
-        <w:t>Функция 2: [Краткое описание + как выполнить].</w:t>
+        <w:t>Рисунок 1 – вход</w:t>
       </w:r>
     </w:p>
     <w:p>
@@ -1543,35 +1566,14 @@
           <w:szCs w:val="28"/>
         </w:rPr>
       </w:pPr>
-    </w:p>
-    <w:p>
-      <w:pPr>
-        <w:pStyle w:val="2"/>
-        <w:spacing w:before="0" w:after="0" w:line="360" w:lineRule="auto"/>
-        <w:ind w:firstLine="709"/>
-        <w:jc w:val="both"/>
-        <w:rPr>
-          <w:rFonts w:ascii="Times New Roman" w:hAnsi="Times New Roman" w:cs="Times New Roman"/>
-          <w:b/>
-          <w:bCs/>
-          <w:color w:val="auto"/>
-          <w:sz w:val="28"/>
-          <w:szCs w:val="28"/>
-        </w:rPr>
-      </w:pPr>
-      <w:bookmarkStart w:id="5" w:name="_Toc199080593"/>
-      <w:r>
-        <w:rPr>
-          <w:rFonts w:ascii="Times New Roman" w:hAnsi="Times New Roman" w:cs="Times New Roman"/>
-          <w:b/>
-          <w:bCs/>
-          <w:color w:val="auto"/>
-          <w:sz w:val="28"/>
-          <w:szCs w:val="28"/>
-        </w:rPr>
-        <w:t>2.3. Пример работы</w:t>
-      </w:r>
-      <w:bookmarkEnd w:id="5"/>
+      <w:r>
+        <w:rPr>
+          <w:rFonts w:ascii="Times New Roman" w:hAnsi="Times New Roman" w:cs="Times New Roman"/>
+          <w:sz w:val="28"/>
+          <w:szCs w:val="28"/>
+        </w:rPr>
+        <w:t>Рисунок 2 – ошибки входа</w:t>
+      </w:r>
     </w:p>
     <w:p>
       <w:pPr>
@@ -1584,6 +1586,22 @@
           <w:szCs w:val="28"/>
         </w:rPr>
       </w:pPr>
+      <w:r>
+        <w:rPr>
+          <w:rFonts w:ascii="Times New Roman" w:hAnsi="Times New Roman" w:cs="Times New Roman"/>
+          <w:sz w:val="28"/>
+          <w:szCs w:val="28"/>
+        </w:rPr>
+        <w:t xml:space="preserve">Функция 2: </w:t>
+      </w:r>
+      <w:r>
+        <w:rPr>
+          <w:rFonts w:ascii="Times New Roman" w:hAnsi="Times New Roman" w:cs="Times New Roman"/>
+          <w:sz w:val="28"/>
+          <w:szCs w:val="28"/>
+        </w:rPr>
+        <w:t>Добавление записей в таблице пользователи</w:t>
+      </w:r>
     </w:p>
     <w:p>
       <w:pPr>
@@ -1602,25 +1620,673 @@
           <w:sz w:val="28"/>
           <w:szCs w:val="28"/>
         </w:rPr>
-        <w:t>Пример</w:t>
-      </w:r>
-      <w:proofErr w:type="gramStart"/>
-      <w:r>
-        <w:rPr>
-          <w:rFonts w:ascii="Times New Roman" w:hAnsi="Times New Roman" w:cs="Times New Roman"/>
-          <w:sz w:val="28"/>
-          <w:szCs w:val="28"/>
-        </w:rPr>
-        <w:t>: Чтобы</w:t>
-      </w:r>
-      <w:proofErr w:type="gramEnd"/>
-      <w:r>
-        <w:rPr>
-          <w:rFonts w:ascii="Times New Roman" w:hAnsi="Times New Roman" w:cs="Times New Roman"/>
-          <w:sz w:val="28"/>
-          <w:szCs w:val="28"/>
-        </w:rPr>
-        <w:t xml:space="preserve"> выполнить [действие], нажмите [кнопку] → [шаг 2] → [шаг 3].</w:t>
+        <w:lastRenderedPageBreak/>
+        <w:t xml:space="preserve">Для того чтобы </w:t>
+      </w:r>
+      <w:r>
+        <w:rPr>
+          <w:rFonts w:ascii="Times New Roman" w:hAnsi="Times New Roman" w:cs="Times New Roman"/>
+          <w:sz w:val="28"/>
+          <w:szCs w:val="28"/>
+        </w:rPr>
+        <w:t>добавить запись в таблицу пользователи, необходимо нажать на пустое поле снизу и ввести данные. После этого необходимо подтвердить действие кнопкой сохранить (рисунок 3).</w:t>
+      </w:r>
+    </w:p>
+    <w:p>
+      <w:pPr>
+        <w:spacing w:after="0" w:line="360" w:lineRule="auto"/>
+        <w:ind w:firstLine="709"/>
+        <w:jc w:val="both"/>
+        <w:rPr>
+          <w:rFonts w:ascii="Times New Roman" w:hAnsi="Times New Roman" w:cs="Times New Roman"/>
+          <w:sz w:val="28"/>
+          <w:szCs w:val="28"/>
+        </w:rPr>
+      </w:pPr>
+      <w:r>
+        <w:rPr>
+          <w:rFonts w:ascii="Times New Roman" w:hAnsi="Times New Roman" w:cs="Times New Roman"/>
+          <w:sz w:val="28"/>
+          <w:szCs w:val="28"/>
+        </w:rPr>
+        <w:t>Рисунок 3 – добавление записи</w:t>
+      </w:r>
+    </w:p>
+    <w:p>
+      <w:pPr>
+        <w:spacing w:after="0" w:line="360" w:lineRule="auto"/>
+        <w:ind w:firstLine="709"/>
+        <w:jc w:val="both"/>
+        <w:rPr>
+          <w:rFonts w:ascii="Times New Roman" w:hAnsi="Times New Roman" w:cs="Times New Roman"/>
+          <w:sz w:val="28"/>
+          <w:szCs w:val="28"/>
+        </w:rPr>
+      </w:pPr>
+      <w:r>
+        <w:rPr>
+          <w:rFonts w:ascii="Times New Roman" w:hAnsi="Times New Roman" w:cs="Times New Roman"/>
+          <w:sz w:val="28"/>
+          <w:szCs w:val="28"/>
+        </w:rPr>
+        <w:t xml:space="preserve">Функция </w:t>
+      </w:r>
+      <w:r>
+        <w:rPr>
+          <w:rFonts w:ascii="Times New Roman" w:hAnsi="Times New Roman" w:cs="Times New Roman"/>
+          <w:sz w:val="28"/>
+          <w:szCs w:val="28"/>
+        </w:rPr>
+        <w:t>3</w:t>
+      </w:r>
+      <w:r>
+        <w:rPr>
+          <w:rFonts w:ascii="Times New Roman" w:hAnsi="Times New Roman" w:cs="Times New Roman"/>
+          <w:sz w:val="28"/>
+          <w:szCs w:val="28"/>
+        </w:rPr>
+        <w:t xml:space="preserve">: </w:t>
+      </w:r>
+      <w:r>
+        <w:rPr>
+          <w:rFonts w:ascii="Times New Roman" w:hAnsi="Times New Roman" w:cs="Times New Roman"/>
+          <w:sz w:val="28"/>
+          <w:szCs w:val="28"/>
+        </w:rPr>
+        <w:t>И</w:t>
+      </w:r>
+      <w:r>
+        <w:rPr>
+          <w:rFonts w:ascii="Times New Roman" w:hAnsi="Times New Roman" w:cs="Times New Roman"/>
+          <w:sz w:val="28"/>
+          <w:szCs w:val="28"/>
+        </w:rPr>
+        <w:t>зменение записей в таблице пользователи</w:t>
+      </w:r>
+    </w:p>
+    <w:p>
+      <w:pPr>
+        <w:spacing w:after="0" w:line="360" w:lineRule="auto"/>
+        <w:ind w:firstLine="709"/>
+        <w:jc w:val="both"/>
+        <w:rPr>
+          <w:rFonts w:ascii="Times New Roman" w:hAnsi="Times New Roman" w:cs="Times New Roman"/>
+          <w:sz w:val="28"/>
+          <w:szCs w:val="28"/>
+        </w:rPr>
+      </w:pPr>
+      <w:r>
+        <w:rPr>
+          <w:rFonts w:ascii="Times New Roman" w:hAnsi="Times New Roman" w:cs="Times New Roman"/>
+          <w:sz w:val="28"/>
+          <w:szCs w:val="28"/>
+        </w:rPr>
+        <w:t xml:space="preserve">Для того чтобы </w:t>
+      </w:r>
+      <w:r>
+        <w:rPr>
+          <w:rFonts w:ascii="Times New Roman" w:hAnsi="Times New Roman" w:cs="Times New Roman"/>
+          <w:sz w:val="28"/>
+          <w:szCs w:val="28"/>
+        </w:rPr>
+        <w:t>изменить</w:t>
+      </w:r>
+      <w:r>
+        <w:rPr>
+          <w:rFonts w:ascii="Times New Roman" w:hAnsi="Times New Roman" w:cs="Times New Roman"/>
+          <w:sz w:val="28"/>
+          <w:szCs w:val="28"/>
+        </w:rPr>
+        <w:t xml:space="preserve"> запись в таблиц</w:t>
+      </w:r>
+      <w:r>
+        <w:rPr>
+          <w:rFonts w:ascii="Times New Roman" w:hAnsi="Times New Roman" w:cs="Times New Roman"/>
+          <w:sz w:val="28"/>
+          <w:szCs w:val="28"/>
+        </w:rPr>
+        <w:t>е</w:t>
+      </w:r>
+      <w:r>
+        <w:rPr>
+          <w:rFonts w:ascii="Times New Roman" w:hAnsi="Times New Roman" w:cs="Times New Roman"/>
+          <w:sz w:val="28"/>
+          <w:szCs w:val="28"/>
+        </w:rPr>
+        <w:t xml:space="preserve"> пользователи, необходимо нажать </w:t>
+      </w:r>
+      <w:r>
+        <w:rPr>
+          <w:rFonts w:ascii="Times New Roman" w:hAnsi="Times New Roman" w:cs="Times New Roman"/>
+          <w:sz w:val="28"/>
+          <w:szCs w:val="28"/>
+        </w:rPr>
+        <w:t>два раза левой кнопкой мыши на поле, которое необходимо изменить, и ввести новые данные</w:t>
+      </w:r>
+      <w:r>
+        <w:rPr>
+          <w:rFonts w:ascii="Times New Roman" w:hAnsi="Times New Roman" w:cs="Times New Roman"/>
+          <w:sz w:val="28"/>
+          <w:szCs w:val="28"/>
+        </w:rPr>
+        <w:t xml:space="preserve">. После этого необходимо подтвердить действие кнопкой сохранить (рисунок </w:t>
+      </w:r>
+      <w:r>
+        <w:rPr>
+          <w:rFonts w:ascii="Times New Roman" w:hAnsi="Times New Roman" w:cs="Times New Roman"/>
+          <w:sz w:val="28"/>
+          <w:szCs w:val="28"/>
+        </w:rPr>
+        <w:t>4</w:t>
+      </w:r>
+      <w:r>
+        <w:rPr>
+          <w:rFonts w:ascii="Times New Roman" w:hAnsi="Times New Roman" w:cs="Times New Roman"/>
+          <w:sz w:val="28"/>
+          <w:szCs w:val="28"/>
+        </w:rPr>
+        <w:t>).</w:t>
+      </w:r>
+    </w:p>
+    <w:p>
+      <w:pPr>
+        <w:spacing w:after="0" w:line="360" w:lineRule="auto"/>
+        <w:ind w:firstLine="709"/>
+        <w:jc w:val="both"/>
+        <w:rPr>
+          <w:rFonts w:ascii="Times New Roman" w:hAnsi="Times New Roman" w:cs="Times New Roman"/>
+          <w:sz w:val="28"/>
+          <w:szCs w:val="28"/>
+        </w:rPr>
+      </w:pPr>
+      <w:r>
+        <w:rPr>
+          <w:rFonts w:ascii="Times New Roman" w:hAnsi="Times New Roman" w:cs="Times New Roman"/>
+          <w:sz w:val="28"/>
+          <w:szCs w:val="28"/>
+        </w:rPr>
+        <w:t xml:space="preserve">Рисунок </w:t>
+      </w:r>
+      <w:r>
+        <w:rPr>
+          <w:rFonts w:ascii="Times New Roman" w:hAnsi="Times New Roman" w:cs="Times New Roman"/>
+          <w:sz w:val="28"/>
+          <w:szCs w:val="28"/>
+        </w:rPr>
+        <w:t>4</w:t>
+      </w:r>
+      <w:r>
+        <w:rPr>
+          <w:rFonts w:ascii="Times New Roman" w:hAnsi="Times New Roman" w:cs="Times New Roman"/>
+          <w:sz w:val="28"/>
+          <w:szCs w:val="28"/>
+        </w:rPr>
+        <w:t xml:space="preserve"> –</w:t>
+      </w:r>
+      <w:r>
+        <w:rPr>
+          <w:rFonts w:ascii="Times New Roman" w:hAnsi="Times New Roman" w:cs="Times New Roman"/>
+          <w:sz w:val="28"/>
+          <w:szCs w:val="28"/>
+        </w:rPr>
+        <w:t xml:space="preserve"> изменение </w:t>
+      </w:r>
+      <w:r>
+        <w:rPr>
+          <w:rFonts w:ascii="Times New Roman" w:hAnsi="Times New Roman" w:cs="Times New Roman"/>
+          <w:sz w:val="28"/>
+          <w:szCs w:val="28"/>
+        </w:rPr>
+        <w:t>записи</w:t>
+      </w:r>
+    </w:p>
+    <w:p>
+      <w:pPr>
+        <w:spacing w:after="0" w:line="360" w:lineRule="auto"/>
+        <w:ind w:firstLine="709"/>
+        <w:jc w:val="both"/>
+        <w:rPr>
+          <w:rFonts w:ascii="Times New Roman" w:hAnsi="Times New Roman" w:cs="Times New Roman"/>
+          <w:sz w:val="28"/>
+          <w:szCs w:val="28"/>
+        </w:rPr>
+      </w:pPr>
+    </w:p>
+    <w:p>
+      <w:pPr>
+        <w:spacing w:after="0" w:line="360" w:lineRule="auto"/>
+        <w:ind w:firstLine="709"/>
+        <w:jc w:val="both"/>
+        <w:rPr>
+          <w:rFonts w:ascii="Times New Roman" w:hAnsi="Times New Roman" w:cs="Times New Roman"/>
+          <w:sz w:val="28"/>
+          <w:szCs w:val="28"/>
+        </w:rPr>
+      </w:pPr>
+      <w:r>
+        <w:rPr>
+          <w:rFonts w:ascii="Times New Roman" w:hAnsi="Times New Roman" w:cs="Times New Roman"/>
+          <w:sz w:val="28"/>
+          <w:szCs w:val="28"/>
+        </w:rPr>
+        <w:t>Функция 4</w:t>
+      </w:r>
+      <w:r>
+        <w:rPr>
+          <w:rFonts w:ascii="Times New Roman" w:hAnsi="Times New Roman" w:cs="Times New Roman"/>
+          <w:sz w:val="28"/>
+          <w:szCs w:val="28"/>
+        </w:rPr>
+        <w:t xml:space="preserve">: </w:t>
+      </w:r>
+      <w:r>
+        <w:rPr>
+          <w:rFonts w:ascii="Times New Roman" w:hAnsi="Times New Roman" w:cs="Times New Roman"/>
+          <w:sz w:val="28"/>
+          <w:szCs w:val="28"/>
+        </w:rPr>
+        <w:t xml:space="preserve">Удаление </w:t>
+      </w:r>
+      <w:r>
+        <w:rPr>
+          <w:rFonts w:ascii="Times New Roman" w:hAnsi="Times New Roman" w:cs="Times New Roman"/>
+          <w:sz w:val="28"/>
+          <w:szCs w:val="28"/>
+        </w:rPr>
+        <w:t>записей в таблице пользователи</w:t>
+      </w:r>
+    </w:p>
+    <w:p>
+      <w:pPr>
+        <w:spacing w:after="0" w:line="360" w:lineRule="auto"/>
+        <w:ind w:firstLine="709"/>
+        <w:jc w:val="both"/>
+        <w:rPr>
+          <w:rFonts w:ascii="Times New Roman" w:hAnsi="Times New Roman" w:cs="Times New Roman"/>
+          <w:sz w:val="28"/>
+          <w:szCs w:val="28"/>
+        </w:rPr>
+      </w:pPr>
+      <w:r>
+        <w:rPr>
+          <w:rFonts w:ascii="Times New Roman" w:hAnsi="Times New Roman" w:cs="Times New Roman"/>
+          <w:sz w:val="28"/>
+          <w:szCs w:val="28"/>
+        </w:rPr>
+        <w:t xml:space="preserve">Для того чтобы </w:t>
+      </w:r>
+      <w:r>
+        <w:rPr>
+          <w:rFonts w:ascii="Times New Roman" w:hAnsi="Times New Roman" w:cs="Times New Roman"/>
+          <w:sz w:val="28"/>
+          <w:szCs w:val="28"/>
+        </w:rPr>
+        <w:t>удалить</w:t>
+      </w:r>
+      <w:r>
+        <w:rPr>
+          <w:rFonts w:ascii="Times New Roman" w:hAnsi="Times New Roman" w:cs="Times New Roman"/>
+          <w:sz w:val="28"/>
+          <w:szCs w:val="28"/>
+        </w:rPr>
+        <w:t xml:space="preserve"> запись </w:t>
+      </w:r>
+      <w:r>
+        <w:rPr>
+          <w:rFonts w:ascii="Times New Roman" w:hAnsi="Times New Roman" w:cs="Times New Roman"/>
+          <w:sz w:val="28"/>
+          <w:szCs w:val="28"/>
+        </w:rPr>
+        <w:t>из</w:t>
+      </w:r>
+      <w:r>
+        <w:rPr>
+          <w:rFonts w:ascii="Times New Roman" w:hAnsi="Times New Roman" w:cs="Times New Roman"/>
+          <w:sz w:val="28"/>
+          <w:szCs w:val="28"/>
+        </w:rPr>
+        <w:t xml:space="preserve"> таблиц</w:t>
+      </w:r>
+      <w:r>
+        <w:rPr>
+          <w:rFonts w:ascii="Times New Roman" w:hAnsi="Times New Roman" w:cs="Times New Roman"/>
+          <w:sz w:val="28"/>
+          <w:szCs w:val="28"/>
+        </w:rPr>
+        <w:t>ы</w:t>
+      </w:r>
+      <w:r>
+        <w:rPr>
+          <w:rFonts w:ascii="Times New Roman" w:hAnsi="Times New Roman" w:cs="Times New Roman"/>
+          <w:sz w:val="28"/>
+          <w:szCs w:val="28"/>
+        </w:rPr>
+        <w:t xml:space="preserve"> пользователи, необходимо нажать на</w:t>
+      </w:r>
+      <w:r>
+        <w:rPr>
+          <w:rFonts w:ascii="Times New Roman" w:hAnsi="Times New Roman" w:cs="Times New Roman"/>
+          <w:sz w:val="28"/>
+          <w:szCs w:val="28"/>
+        </w:rPr>
+        <w:t xml:space="preserve"> запись для удаления в поле слева от записи</w:t>
+      </w:r>
+      <w:r>
+        <w:rPr>
+          <w:rFonts w:ascii="Times New Roman" w:hAnsi="Times New Roman" w:cs="Times New Roman"/>
+          <w:sz w:val="28"/>
+          <w:szCs w:val="28"/>
+        </w:rPr>
+        <w:t xml:space="preserve"> и</w:t>
+      </w:r>
+      <w:r>
+        <w:rPr>
+          <w:rFonts w:ascii="Times New Roman" w:hAnsi="Times New Roman" w:cs="Times New Roman"/>
+          <w:sz w:val="28"/>
+          <w:szCs w:val="28"/>
+        </w:rPr>
+        <w:t xml:space="preserve"> нажать на кнопку </w:t>
+      </w:r>
+      <w:r>
+        <w:rPr>
+          <w:rFonts w:ascii="Times New Roman" w:hAnsi="Times New Roman" w:cs="Times New Roman"/>
+          <w:sz w:val="28"/>
+          <w:szCs w:val="28"/>
+          <w:lang w:val="en-US"/>
+        </w:rPr>
+        <w:t>Delete</w:t>
+      </w:r>
+      <w:r>
+        <w:rPr>
+          <w:rFonts w:ascii="Times New Roman" w:hAnsi="Times New Roman" w:cs="Times New Roman"/>
+          <w:sz w:val="28"/>
+          <w:szCs w:val="28"/>
+        </w:rPr>
+        <w:t xml:space="preserve"> </w:t>
+      </w:r>
+      <w:r>
+        <w:rPr>
+          <w:rFonts w:ascii="Times New Roman" w:hAnsi="Times New Roman" w:cs="Times New Roman"/>
+          <w:sz w:val="28"/>
+          <w:szCs w:val="28"/>
+        </w:rPr>
+        <w:t>на клавиатуре</w:t>
+      </w:r>
+      <w:r>
+        <w:rPr>
+          <w:rFonts w:ascii="Times New Roman" w:hAnsi="Times New Roman" w:cs="Times New Roman"/>
+          <w:sz w:val="28"/>
+          <w:szCs w:val="28"/>
+        </w:rPr>
+        <w:t xml:space="preserve">. После этого необходимо подтвердить действие кнопкой сохранить (рисунок </w:t>
+      </w:r>
+      <w:r>
+        <w:rPr>
+          <w:rFonts w:ascii="Times New Roman" w:hAnsi="Times New Roman" w:cs="Times New Roman"/>
+          <w:sz w:val="28"/>
+          <w:szCs w:val="28"/>
+        </w:rPr>
+        <w:t>5</w:t>
+      </w:r>
+      <w:r>
+        <w:rPr>
+          <w:rFonts w:ascii="Times New Roman" w:hAnsi="Times New Roman" w:cs="Times New Roman"/>
+          <w:sz w:val="28"/>
+          <w:szCs w:val="28"/>
+        </w:rPr>
+        <w:t>).</w:t>
+      </w:r>
+    </w:p>
+    <w:p>
+      <w:pPr>
+        <w:spacing w:after="0" w:line="360" w:lineRule="auto"/>
+        <w:ind w:firstLine="709"/>
+        <w:jc w:val="both"/>
+        <w:rPr>
+          <w:rFonts w:ascii="Times New Roman" w:hAnsi="Times New Roman" w:cs="Times New Roman"/>
+          <w:sz w:val="28"/>
+          <w:szCs w:val="28"/>
+        </w:rPr>
+      </w:pPr>
+      <w:r>
+        <w:rPr>
+          <w:rFonts w:ascii="Times New Roman" w:hAnsi="Times New Roman" w:cs="Times New Roman"/>
+          <w:sz w:val="28"/>
+          <w:szCs w:val="28"/>
+        </w:rPr>
+        <w:t xml:space="preserve">Рисунок </w:t>
+      </w:r>
+      <w:r>
+        <w:rPr>
+          <w:rFonts w:ascii="Times New Roman" w:hAnsi="Times New Roman" w:cs="Times New Roman"/>
+          <w:sz w:val="28"/>
+          <w:szCs w:val="28"/>
+        </w:rPr>
+        <w:t>5</w:t>
+      </w:r>
+      <w:r>
+        <w:rPr>
+          <w:rFonts w:ascii="Times New Roman" w:hAnsi="Times New Roman" w:cs="Times New Roman"/>
+          <w:sz w:val="28"/>
+          <w:szCs w:val="28"/>
+        </w:rPr>
+        <w:t xml:space="preserve"> – </w:t>
+      </w:r>
+      <w:r>
+        <w:rPr>
+          <w:rFonts w:ascii="Times New Roman" w:hAnsi="Times New Roman" w:cs="Times New Roman"/>
+          <w:sz w:val="28"/>
+          <w:szCs w:val="28"/>
+        </w:rPr>
+        <w:t>удаление</w:t>
+      </w:r>
+      <w:r>
+        <w:rPr>
+          <w:rFonts w:ascii="Times New Roman" w:hAnsi="Times New Roman" w:cs="Times New Roman"/>
+          <w:sz w:val="28"/>
+          <w:szCs w:val="28"/>
+        </w:rPr>
+        <w:t xml:space="preserve"> записи</w:t>
+      </w:r>
+    </w:p>
+    <w:p>
+      <w:pPr>
+        <w:spacing w:after="0" w:line="360" w:lineRule="auto"/>
+        <w:ind w:firstLine="709"/>
+        <w:jc w:val="both"/>
+        <w:rPr>
+          <w:rFonts w:ascii="Times New Roman" w:hAnsi="Times New Roman" w:cs="Times New Roman"/>
+          <w:sz w:val="28"/>
+          <w:szCs w:val="28"/>
+        </w:rPr>
+      </w:pPr>
+    </w:p>
+    <w:p>
+      <w:pPr>
+        <w:spacing w:after="0" w:line="360" w:lineRule="auto"/>
+        <w:ind w:firstLine="709"/>
+        <w:jc w:val="both"/>
+        <w:rPr>
+          <w:rFonts w:ascii="Times New Roman" w:hAnsi="Times New Roman" w:cs="Times New Roman"/>
+          <w:sz w:val="28"/>
+          <w:szCs w:val="28"/>
+        </w:rPr>
+      </w:pPr>
+      <w:r>
+        <w:rPr>
+          <w:rFonts w:ascii="Times New Roman" w:hAnsi="Times New Roman" w:cs="Times New Roman"/>
+          <w:sz w:val="28"/>
+          <w:szCs w:val="28"/>
+        </w:rPr>
+        <w:t xml:space="preserve">Функция </w:t>
+      </w:r>
+      <w:r>
+        <w:rPr>
+          <w:rFonts w:ascii="Times New Roman" w:hAnsi="Times New Roman" w:cs="Times New Roman"/>
+          <w:sz w:val="28"/>
+          <w:szCs w:val="28"/>
+        </w:rPr>
+        <w:t>5</w:t>
+      </w:r>
+      <w:r>
+        <w:rPr>
+          <w:rFonts w:ascii="Times New Roman" w:hAnsi="Times New Roman" w:cs="Times New Roman"/>
+          <w:sz w:val="28"/>
+          <w:szCs w:val="28"/>
+        </w:rPr>
+        <w:t>:</w:t>
+      </w:r>
+      <w:r>
+        <w:rPr>
+          <w:rFonts w:ascii="Times New Roman" w:hAnsi="Times New Roman" w:cs="Times New Roman"/>
+          <w:sz w:val="28"/>
+          <w:szCs w:val="28"/>
+        </w:rPr>
+        <w:t xml:space="preserve"> Изменение статуса заказа</w:t>
+      </w:r>
+      <w:r>
+        <w:rPr>
+          <w:rFonts w:ascii="Times New Roman" w:hAnsi="Times New Roman" w:cs="Times New Roman"/>
+          <w:sz w:val="28"/>
+          <w:szCs w:val="28"/>
+        </w:rPr>
+        <w:t xml:space="preserve"> в таблице </w:t>
+      </w:r>
+      <w:r>
+        <w:rPr>
+          <w:rFonts w:ascii="Times New Roman" w:hAnsi="Times New Roman" w:cs="Times New Roman"/>
+          <w:sz w:val="28"/>
+          <w:szCs w:val="28"/>
+        </w:rPr>
+        <w:t>бронирований</w:t>
+      </w:r>
+    </w:p>
+    <w:p>
+      <w:pPr>
+        <w:spacing w:after="0" w:line="360" w:lineRule="auto"/>
+        <w:ind w:firstLine="709"/>
+        <w:jc w:val="both"/>
+        <w:rPr>
+          <w:rFonts w:ascii="Times New Roman" w:hAnsi="Times New Roman" w:cs="Times New Roman"/>
+          <w:sz w:val="28"/>
+          <w:szCs w:val="28"/>
+        </w:rPr>
+      </w:pPr>
+      <w:r>
+        <w:rPr>
+          <w:rFonts w:ascii="Times New Roman" w:hAnsi="Times New Roman" w:cs="Times New Roman"/>
+          <w:sz w:val="28"/>
+          <w:szCs w:val="28"/>
+        </w:rPr>
+        <w:t>Для того чтобы изменить</w:t>
+      </w:r>
+      <w:r>
+        <w:rPr>
+          <w:rFonts w:ascii="Times New Roman" w:hAnsi="Times New Roman" w:cs="Times New Roman"/>
+          <w:sz w:val="28"/>
+          <w:szCs w:val="28"/>
+        </w:rPr>
+        <w:t xml:space="preserve"> статус</w:t>
+      </w:r>
+      <w:r>
+        <w:rPr>
+          <w:rFonts w:ascii="Times New Roman" w:hAnsi="Times New Roman" w:cs="Times New Roman"/>
+          <w:sz w:val="28"/>
+          <w:szCs w:val="28"/>
+        </w:rPr>
+        <w:t xml:space="preserve"> в таблице </w:t>
+      </w:r>
+      <w:r>
+        <w:rPr>
+          <w:rFonts w:ascii="Times New Roman" w:hAnsi="Times New Roman" w:cs="Times New Roman"/>
+          <w:sz w:val="28"/>
+          <w:szCs w:val="28"/>
+        </w:rPr>
+        <w:t>бронирований</w:t>
+      </w:r>
+      <w:r>
+        <w:rPr>
+          <w:rFonts w:ascii="Times New Roman" w:hAnsi="Times New Roman" w:cs="Times New Roman"/>
+          <w:sz w:val="28"/>
+          <w:szCs w:val="28"/>
+        </w:rPr>
+        <w:t>, необходимо нажать два раза левой кнопкой мыши на поле, которое необходимо изменить, и ввести новы</w:t>
+      </w:r>
+      <w:r>
+        <w:rPr>
+          <w:rFonts w:ascii="Times New Roman" w:hAnsi="Times New Roman" w:cs="Times New Roman"/>
+          <w:sz w:val="28"/>
+          <w:szCs w:val="28"/>
+        </w:rPr>
+        <w:t>й статус</w:t>
+      </w:r>
+      <w:r>
+        <w:rPr>
+          <w:rFonts w:ascii="Times New Roman" w:hAnsi="Times New Roman" w:cs="Times New Roman"/>
+          <w:sz w:val="28"/>
+          <w:szCs w:val="28"/>
+        </w:rPr>
+        <w:t xml:space="preserve">. После этого необходимо подтвердить действие кнопкой сохранить (рисунок </w:t>
+      </w:r>
+      <w:r>
+        <w:rPr>
+          <w:rFonts w:ascii="Times New Roman" w:hAnsi="Times New Roman" w:cs="Times New Roman"/>
+          <w:sz w:val="28"/>
+          <w:szCs w:val="28"/>
+        </w:rPr>
+        <w:t>6</w:t>
+      </w:r>
+      <w:r>
+        <w:rPr>
+          <w:rFonts w:ascii="Times New Roman" w:hAnsi="Times New Roman" w:cs="Times New Roman"/>
+          <w:sz w:val="28"/>
+          <w:szCs w:val="28"/>
+        </w:rPr>
+        <w:t>).</w:t>
+      </w:r>
+    </w:p>
+    <w:p>
+      <w:pPr>
+        <w:spacing w:after="0" w:line="360" w:lineRule="auto"/>
+        <w:ind w:firstLine="709"/>
+        <w:jc w:val="both"/>
+        <w:rPr>
+          <w:rFonts w:ascii="Times New Roman" w:hAnsi="Times New Roman" w:cs="Times New Roman"/>
+          <w:sz w:val="28"/>
+          <w:szCs w:val="28"/>
+        </w:rPr>
+      </w:pPr>
+      <w:r>
+        <w:rPr>
+          <w:rFonts w:ascii="Times New Roman" w:hAnsi="Times New Roman" w:cs="Times New Roman"/>
+          <w:sz w:val="28"/>
+          <w:szCs w:val="28"/>
+        </w:rPr>
+        <w:t xml:space="preserve">Рисунок </w:t>
+      </w:r>
+      <w:r>
+        <w:rPr>
+          <w:rFonts w:ascii="Times New Roman" w:hAnsi="Times New Roman" w:cs="Times New Roman"/>
+          <w:sz w:val="28"/>
+          <w:szCs w:val="28"/>
+        </w:rPr>
+        <w:t>6</w:t>
+      </w:r>
+      <w:r>
+        <w:rPr>
+          <w:rFonts w:ascii="Times New Roman" w:hAnsi="Times New Roman" w:cs="Times New Roman"/>
+          <w:sz w:val="28"/>
+          <w:szCs w:val="28"/>
+        </w:rPr>
+        <w:t xml:space="preserve"> – </w:t>
+      </w:r>
+      <w:r>
+        <w:rPr>
+          <w:rFonts w:ascii="Times New Roman" w:hAnsi="Times New Roman" w:cs="Times New Roman"/>
+          <w:sz w:val="28"/>
+          <w:szCs w:val="28"/>
+        </w:rPr>
+        <w:t>изменение статуса заказа</w:t>
       </w:r>
     </w:p>
     <w:p>
@@ -1647,7 +2313,7 @@
           <w:szCs w:val="28"/>
         </w:rPr>
       </w:pPr>
-      <w:bookmarkStart w:id="6" w:name="_Toc199080594"/>
+      <w:bookmarkStart w:id="5" w:name="_Toc199080594"/>
       <w:r>
         <w:rPr>
           <w:rFonts w:ascii="Times New Roman" w:hAnsi="Times New Roman" w:cs="Times New Roman"/>
@@ -1659,7 +2325,7 @@
         </w:rPr>
         <w:t>3. Техподдержка</w:t>
       </w:r>
-      <w:bookmarkEnd w:id="6"/>
+      <w:bookmarkEnd w:id="5"/>
     </w:p>
     <w:p>
       <w:pPr>
@@ -1686,11 +2352,29 @@
           <w:sz w:val="28"/>
           <w:szCs w:val="28"/>
         </w:rPr>
-        <w:t xml:space="preserve"> обращайтесь к администратору системы.</w:t>
+        <w:t xml:space="preserve"> </w:t>
+      </w:r>
+      <w:r>
+        <w:rPr>
+          <w:rFonts w:ascii="Times New Roman" w:hAnsi="Times New Roman" w:cs="Times New Roman"/>
+          <w:sz w:val="28"/>
+          <w:szCs w:val="28"/>
+        </w:rPr>
+        <w:t xml:space="preserve">техподдержки </w:t>
+      </w:r>
+      <w:bookmarkStart w:id="6" w:name="_GoBack"/>
+      <w:bookmarkEnd w:id="6"/>
+      <w:r>
+        <w:rPr>
+          <w:rFonts w:ascii="Times New Roman" w:hAnsi="Times New Roman" w:cs="Times New Roman"/>
+          <w:sz w:val="28"/>
+          <w:szCs w:val="28"/>
+        </w:rPr>
+        <w:t>обращайтесь к администратору системы.</w:t>
       </w:r>
     </w:p>
     <w:sectPr>
-      <w:footerReference w:type="default" r:id="rId8"/>
+      <w:footerReference w:type="default" r:id="rId9"/>
       <w:pgSz w:w="11906" w:h="16838"/>
       <w:pgMar w:top="1134" w:right="850" w:bottom="1134" w:left="1701" w:header="708" w:footer="708" w:gutter="0"/>
       <w:cols w:space="708"/>
@@ -1702,7 +2386,7 @@
 </file>
 
 <file path=word/endnotes.xml><?xml version="1.0" encoding="utf-8"?>
-<w:endnotes xmlns:wpc="http://schemas.microsoft.com/office/word/2010/wordprocessingCanvas" xmlns:cx="http://schemas.microsoft.com/office/drawing/2014/chartex" xmlns:cx1="http://schemas.microsoft.com/office/drawing/2015/9/8/chartex" xmlns:cx2="http://schemas.microsoft.com/office/drawing/2015/10/21/chartex" xmlns:cx3="http://schemas.microsoft.com/office/drawing/2016/5/9/chartex" xmlns:cx4="http://schemas.microsoft.com/office/drawing/2016/5/10/chartex" xmlns:cx5="http://schemas.microsoft.com/office/drawing/2016/5/11/chartex" xmlns:cx6="http://schemas.microsoft.com/office/drawing/2016/5/12/chartex" xmlns:cx7="http://schemas.microsoft.com/office/drawing/2016/5/13/chartex" xmlns:cx8="http://schemas.microsoft.com/office/drawing/2016/5/14/chartex" xmlns:mc="http://schemas.openxmlformats.org/markup-compatibility/2006" xmlns:aink="http://schemas.microsoft.com/office/drawing/2016/ink" xmlns:am3d="http://schemas.microsoft.com/office/drawing/2017/model3d" xmlns:o="urn:schemas-microsoft-com:office:office" xmlns:oel="http://schemas.microsoft.com/office/2019/extlst" xmlns:r="http://schemas.openxmlformats.org/officeDocument/2006/relationships" xmlns:m="http://schemas.openxmlformats.org/officeDocument/2006/math" xmlns:v="urn:schemas-microsoft-com:vml" xmlns:wp14="http://schemas.microsoft.com/office/word/2010/wordprocessingDrawing" xmlns:wp="http://schemas.openxmlformats.org/drawingml/2006/wordprocessingDrawing" xmlns:w10="urn:schemas-microsoft-com:office:word" xmlns:w="http://schemas.openxmlformats.org/wordprocessingml/2006/main" xmlns:w14="http://schemas.microsoft.com/office/word/2010/wordml" xmlns:w15="http://schemas.microsoft.com/office/word/2012/wordml" xmlns:w16cex="http://schemas.microsoft.com/office/word/2018/wordml/cex" xmlns:w16cid="http://schemas.microsoft.com/office/word/2016/wordml/cid" xmlns:w16="http://schemas.microsoft.com/office/word/2018/wordml" xmlns:w16du="http://schemas.microsoft.com/office/word/2023/wordml/word16du" xmlns:w16sdtdh="http://schemas.microsoft.com/office/word/2020/wordml/sdtdatahash" xmlns:w16sdtfl="http://schemas.microsoft.com/office/word/2024/wordml/sdtformatlock" xmlns:w16se="http://schemas.microsoft.com/office/word/2015/wordml/symex" xmlns:wpg="http://schemas.microsoft.com/office/word/2010/wordprocessingGroup" xmlns:wpi="http://schemas.microsoft.com/office/word/2010/wordprocessingInk" xmlns:wne="http://schemas.microsoft.com/office/word/2006/wordml" xmlns:wps="http://schemas.microsoft.com/office/word/2010/wordprocessingShape" mc:Ignorable="w14 w15 w16se w16cid w16 w16cex w16sdtdh w16sdtfl w16du wp14">
+<w:endnotes xmlns:wpc="http://schemas.microsoft.com/office/word/2010/wordprocessingCanvas" xmlns:mc="http://schemas.openxmlformats.org/markup-compatibility/2006" xmlns:o="urn:schemas-microsoft-com:office:office" xmlns:r="http://schemas.openxmlformats.org/officeDocument/2006/relationships" xmlns:m="http://schemas.openxmlformats.org/officeDocument/2006/math" xmlns:v="urn:schemas-microsoft-com:vml" xmlns:wp14="http://schemas.microsoft.com/office/word/2010/wordprocessingDrawing" xmlns:wp="http://schemas.openxmlformats.org/drawingml/2006/wordprocessingDrawing" xmlns:w10="urn:schemas-microsoft-com:office:word" xmlns:w="http://schemas.openxmlformats.org/wordprocessingml/2006/main" xmlns:w14="http://schemas.microsoft.com/office/word/2010/wordml" xmlns:wpg="http://schemas.microsoft.com/office/word/2010/wordprocessingGroup" xmlns:wpi="http://schemas.microsoft.com/office/word/2010/wordprocessingInk" xmlns:wne="http://schemas.microsoft.com/office/word/2006/wordml" xmlns:wps="http://schemas.microsoft.com/office/word/2010/wordprocessingShape" mc:Ignorable="w14 wp14">
   <w:endnote w:type="separator" w:id="-1">
     <w:p>
       <w:pPr>
@@ -1727,7 +2411,7 @@
 </file>
 
 <file path=word/footer1.xml><?xml version="1.0" encoding="utf-8"?>
-<w:ftr xmlns:wpc="http://schemas.microsoft.com/office/word/2010/wordprocessingCanvas" xmlns:cx="http://schemas.microsoft.com/office/drawing/2014/chartex" xmlns:cx1="http://schemas.microsoft.com/office/drawing/2015/9/8/chartex" xmlns:cx2="http://schemas.microsoft.com/office/drawing/2015/10/21/chartex" xmlns:cx3="http://schemas.microsoft.com/office/drawing/2016/5/9/chartex" xmlns:cx4="http://schemas.microsoft.com/office/drawing/2016/5/10/chartex" xmlns:cx5="http://schemas.microsoft.com/office/drawing/2016/5/11/chartex" xmlns:cx6="http://schemas.microsoft.com/office/drawing/2016/5/12/chartex" xmlns:cx7="http://schemas.microsoft.com/office/drawing/2016/5/13/chartex" xmlns:cx8="http://schemas.microsoft.com/office/drawing/2016/5/14/chartex" xmlns:mc="http://schemas.openxmlformats.org/markup-compatibility/2006" xmlns:aink="http://schemas.microsoft.com/office/drawing/2016/ink" xmlns:am3d="http://schemas.microsoft.com/office/drawing/2017/model3d" xmlns:o="urn:schemas-microsoft-com:office:office" xmlns:oel="http://schemas.microsoft.com/office/2019/extlst" xmlns:r="http://schemas.openxmlformats.org/officeDocument/2006/relationships" xmlns:m="http://schemas.openxmlformats.org/officeDocument/2006/math" xmlns:v="urn:schemas-microsoft-com:vml" xmlns:wp14="http://schemas.microsoft.com/office/word/2010/wordprocessingDrawing" xmlns:wp="http://schemas.openxmlformats.org/drawingml/2006/wordprocessingDrawing" xmlns:w10="urn:schemas-microsoft-com:office:word" xmlns:w="http://schemas.openxmlformats.org/wordprocessingml/2006/main" xmlns:w14="http://schemas.microsoft.com/office/word/2010/wordml" xmlns:w15="http://schemas.microsoft.com/office/word/2012/wordml" xmlns:w16cex="http://schemas.microsoft.com/office/word/2018/wordml/cex" xmlns:w16cid="http://schemas.microsoft.com/office/word/2016/wordml/cid" xmlns:w16="http://schemas.microsoft.com/office/word/2018/wordml" xmlns:w16du="http://schemas.microsoft.com/office/word/2023/wordml/word16du" xmlns:w16sdtdh="http://schemas.microsoft.com/office/word/2020/wordml/sdtdatahash" xmlns:w16sdtfl="http://schemas.microsoft.com/office/word/2024/wordml/sdtformatlock" xmlns:w16se="http://schemas.microsoft.com/office/word/2015/wordml/symex" xmlns:wpg="http://schemas.microsoft.com/office/word/2010/wordprocessingGroup" xmlns:wpi="http://schemas.microsoft.com/office/word/2010/wordprocessingInk" xmlns:wne="http://schemas.microsoft.com/office/word/2006/wordml" xmlns:wps="http://schemas.microsoft.com/office/word/2010/wordprocessingShape" mc:Ignorable="w14 w15 w16se w16cid w16 w16cex w16sdtdh w16sdtfl w16du wp14">
+<w:ftr xmlns:wpc="http://schemas.microsoft.com/office/word/2010/wordprocessingCanvas" xmlns:mc="http://schemas.openxmlformats.org/markup-compatibility/2006" xmlns:o="urn:schemas-microsoft-com:office:office" xmlns:r="http://schemas.openxmlformats.org/officeDocument/2006/relationships" xmlns:m="http://schemas.openxmlformats.org/officeDocument/2006/math" xmlns:v="urn:schemas-microsoft-com:vml" xmlns:wp14="http://schemas.microsoft.com/office/word/2010/wordprocessingDrawing" xmlns:wp="http://schemas.openxmlformats.org/drawingml/2006/wordprocessingDrawing" xmlns:w10="urn:schemas-microsoft-com:office:word" xmlns:w="http://schemas.openxmlformats.org/wordprocessingml/2006/main" xmlns:w14="http://schemas.microsoft.com/office/word/2010/wordml" xmlns:wpg="http://schemas.microsoft.com/office/word/2010/wordprocessingGroup" xmlns:wpi="http://schemas.microsoft.com/office/word/2010/wordprocessingInk" xmlns:wne="http://schemas.microsoft.com/office/word/2006/wordml" xmlns:wps="http://schemas.microsoft.com/office/word/2010/wordprocessingShape" mc:Ignorable="w14 wp14">
   <w:sdt>
     <w:sdtPr>
       <w:id w:val="-1784958638"/>
@@ -1736,6 +2420,7 @@
         <w:docPartUnique/>
       </w:docPartObj>
     </w:sdtPr>
+    <w:sdtEndPr/>
     <w:sdtContent>
       <w:p>
         <w:pPr>
@@ -1752,7 +2437,10 @@
           <w:fldChar w:fldCharType="separate"/>
         </w:r>
         <w:r>
-          <w:t>2</w:t>
+          <w:rPr>
+            <w:noProof/>
+          </w:rPr>
+          <w:t>4</w:t>
         </w:r>
         <w:r>
           <w:fldChar w:fldCharType="end"/>
@@ -1764,7 +2452,7 @@
 </file>
 
 <file path=word/footnotes.xml><?xml version="1.0" encoding="utf-8"?>
-<w:footnotes xmlns:wpc="http://schemas.microsoft.com/office/word/2010/wordprocessingCanvas" xmlns:cx="http://schemas.microsoft.com/office/drawing/2014/chartex" xmlns:cx1="http://schemas.microsoft.com/office/drawing/2015/9/8/chartex" xmlns:cx2="http://schemas.microsoft.com/office/drawing/2015/10/21/chartex" xmlns:cx3="http://schemas.microsoft.com/office/drawing/2016/5/9/chartex" xmlns:cx4="http://schemas.microsoft.com/office/drawing/2016/5/10/chartex" xmlns:cx5="http://schemas.microsoft.com/office/drawing/2016/5/11/chartex" xmlns:cx6="http://schemas.microsoft.com/office/drawing/2016/5/12/chartex" xmlns:cx7="http://schemas.microsoft.com/office/drawing/2016/5/13/chartex" xmlns:cx8="http://schemas.microsoft.com/office/drawing/2016/5/14/chartex" xmlns:mc="http://schemas.openxmlformats.org/markup-compatibility/2006" xmlns:aink="http://schemas.microsoft.com/office/drawing/2016/ink" xmlns:am3d="http://schemas.microsoft.com/office/drawing/2017/model3d" xmlns:o="urn:schemas-microsoft-com:office:office" xmlns:oel="http://schemas.microsoft.com/office/2019/extlst" xmlns:r="http://schemas.openxmlformats.org/officeDocument/2006/relationships" xmlns:m="http://schemas.openxmlformats.org/officeDocument/2006/math" xmlns:v="urn:schemas-microsoft-com:vml" xmlns:wp14="http://schemas.microsoft.com/office/word/2010/wordprocessingDrawing" xmlns:wp="http://schemas.openxmlformats.org/drawingml/2006/wordprocessingDrawing" xmlns:w10="urn:schemas-microsoft-com:office:word" xmlns:w="http://schemas.openxmlformats.org/wordprocessingml/2006/main" xmlns:w14="http://schemas.microsoft.com/office/word/2010/wordml" xmlns:w15="http://schemas.microsoft.com/office/word/2012/wordml" xmlns:w16cex="http://schemas.microsoft.com/office/word/2018/wordml/cex" xmlns:w16cid="http://schemas.microsoft.com/office/word/2016/wordml/cid" xmlns:w16="http://schemas.microsoft.com/office/word/2018/wordml" xmlns:w16du="http://schemas.microsoft.com/office/word/2023/wordml/word16du" xmlns:w16sdtdh="http://schemas.microsoft.com/office/word/2020/wordml/sdtdatahash" xmlns:w16sdtfl="http://schemas.microsoft.com/office/word/2024/wordml/sdtformatlock" xmlns:w16se="http://schemas.microsoft.com/office/word/2015/wordml/symex" xmlns:wpg="http://schemas.microsoft.com/office/word/2010/wordprocessingGroup" xmlns:wpi="http://schemas.microsoft.com/office/word/2010/wordprocessingInk" xmlns:wne="http://schemas.microsoft.com/office/word/2006/wordml" xmlns:wps="http://schemas.microsoft.com/office/word/2010/wordprocessingShape" mc:Ignorable="w14 w15 w16se w16cid w16 w16cex w16sdtdh w16sdtfl w16du wp14">
+<w:footnotes xmlns:wpc="http://schemas.microsoft.com/office/word/2010/wordprocessingCanvas" xmlns:mc="http://schemas.openxmlformats.org/markup-compatibility/2006" xmlns:o="urn:schemas-microsoft-com:office:office" xmlns:r="http://schemas.openxmlformats.org/officeDocument/2006/relationships" xmlns:m="http://schemas.openxmlformats.org/officeDocument/2006/math" xmlns:v="urn:schemas-microsoft-com:vml" xmlns:wp14="http://schemas.microsoft.com/office/word/2010/wordprocessingDrawing" xmlns:wp="http://schemas.openxmlformats.org/drawingml/2006/wordprocessingDrawing" xmlns:w10="urn:schemas-microsoft-com:office:word" xmlns:w="http://schemas.openxmlformats.org/wordprocessingml/2006/main" xmlns:w14="http://schemas.microsoft.com/office/word/2010/wordml" xmlns:wpg="http://schemas.microsoft.com/office/word/2010/wordprocessingGroup" xmlns:wpi="http://schemas.microsoft.com/office/word/2010/wordprocessingInk" xmlns:wne="http://schemas.microsoft.com/office/word/2006/wordml" xmlns:wps="http://schemas.microsoft.com/office/word/2010/wordprocessingShape" mc:Ignorable="w14 wp14">
   <w:footnote w:type="separator" w:id="-1">
     <w:p>
       <w:pPr>
@@ -1789,8 +2477,8 @@
 </file>
 
 <file path=word/numbering.xml><?xml version="1.0" encoding="utf-8"?>
-<w:numbering xmlns:wpc="http://schemas.microsoft.com/office/word/2010/wordprocessingCanvas" xmlns:cx="http://schemas.microsoft.com/office/drawing/2014/chartex" xmlns:cx1="http://schemas.microsoft.com/office/drawing/2015/9/8/chartex" xmlns:cx2="http://schemas.microsoft.com/office/drawing/2015/10/21/chartex" xmlns:cx3="http://schemas.microsoft.com/office/drawing/2016/5/9/chartex" xmlns:cx4="http://schemas.microsoft.com/office/drawing/2016/5/10/chartex" xmlns:cx5="http://schemas.microsoft.com/office/drawing/2016/5/11/chartex" xmlns:cx6="http://schemas.microsoft.com/office/drawing/2016/5/12/chartex" xmlns:cx7="http://schemas.microsoft.com/office/drawing/2016/5/13/chartex" xmlns:cx8="http://schemas.microsoft.com/office/drawing/2016/5/14/chartex" xmlns:mc="http://schemas.openxmlformats.org/markup-compatibility/2006" xmlns:aink="http://schemas.microsoft.com/office/drawing/2016/ink" xmlns:am3d="http://schemas.microsoft.com/office/drawing/2017/model3d" xmlns:o="urn:schemas-microsoft-com:office:office" xmlns:oel="http://schemas.microsoft.com/office/2019/extlst" xmlns:r="http://schemas.openxmlformats.org/officeDocument/2006/relationships" xmlns:m="http://schemas.openxmlformats.org/officeDocument/2006/math" xmlns:v="urn:schemas-microsoft-com:vml" xmlns:wp14="http://schemas.microsoft.com/office/word/2010/wordprocessingDrawing" xmlns:wp="http://schemas.openxmlformats.org/drawingml/2006/wordprocessingDrawing" xmlns:w10="urn:schemas-microsoft-com:office:word" xmlns:w="http://schemas.openxmlformats.org/wordprocessingml/2006/main" xmlns:w14="http://schemas.microsoft.com/office/word/2010/wordml" xmlns:w15="http://schemas.microsoft.com/office/word/2012/wordml" xmlns:w16cex="http://schemas.microsoft.com/office/word/2018/wordml/cex" xmlns:w16cid="http://schemas.microsoft.com/office/word/2016/wordml/cid" xmlns:w16="http://schemas.microsoft.com/office/word/2018/wordml" xmlns:w16du="http://schemas.microsoft.com/office/word/2023/wordml/word16du" xmlns:w16sdtdh="http://schemas.microsoft.com/office/word/2020/wordml/sdtdatahash" xmlns:w16sdtfl="http://schemas.microsoft.com/office/word/2024/wordml/sdtformatlock" xmlns:w16se="http://schemas.microsoft.com/office/word/2015/wordml/symex" xmlns:wpg="http://schemas.microsoft.com/office/word/2010/wordprocessingGroup" xmlns:wpi="http://schemas.microsoft.com/office/word/2010/wordprocessingInk" xmlns:wne="http://schemas.microsoft.com/office/word/2006/wordml" xmlns:wps="http://schemas.microsoft.com/office/word/2010/wordprocessingShape" mc:Ignorable="w14 w15 w16se w16cid w16 w16cex w16sdtdh w16sdtfl w16du wp14">
-  <w:abstractNum w:abstractNumId="0" w15:restartNumberingAfterBreak="0">
+<w:numbering xmlns:wpc="http://schemas.microsoft.com/office/word/2010/wordprocessingCanvas" xmlns:mc="http://schemas.openxmlformats.org/markup-compatibility/2006" xmlns:o="urn:schemas-microsoft-com:office:office" xmlns:r="http://schemas.openxmlformats.org/officeDocument/2006/relationships" xmlns:m="http://schemas.openxmlformats.org/officeDocument/2006/math" xmlns:v="urn:schemas-microsoft-com:vml" xmlns:wp14="http://schemas.microsoft.com/office/word/2010/wordprocessingDrawing" xmlns:wp="http://schemas.openxmlformats.org/drawingml/2006/wordprocessingDrawing" xmlns:w10="urn:schemas-microsoft-com:office:word" xmlns:w="http://schemas.openxmlformats.org/wordprocessingml/2006/main" xmlns:w14="http://schemas.microsoft.com/office/word/2010/wordml" xmlns:wpg="http://schemas.microsoft.com/office/word/2010/wordprocessingGroup" xmlns:wpi="http://schemas.microsoft.com/office/word/2010/wordprocessingInk" xmlns:wne="http://schemas.microsoft.com/office/word/2006/wordml" xmlns:wps="http://schemas.microsoft.com/office/word/2010/wordprocessingShape" mc:Ignorable="w14 wp14">
+  <w:abstractNum w:abstractNumId="0">
     <w:nsid w:val="41A93D97"/>
     <w:multiLevelType w:val="multilevel"/>
     <w:tmpl w:val="2AD22FF6"/>
@@ -1939,7 +2627,7 @@
       </w:rPr>
     </w:lvl>
   </w:abstractNum>
-  <w:abstractNum w:abstractNumId="1" w15:restartNumberingAfterBreak="0">
+  <w:abstractNum w:abstractNumId="1">
     <w:nsid w:val="6BC539EB"/>
     <w:multiLevelType w:val="multilevel"/>
     <w:tmpl w:val="4008D166"/>
@@ -2052,17 +2740,17 @@
       </w:pPr>
     </w:lvl>
   </w:abstractNum>
-  <w:num w:numId="1" w16cid:durableId="1446346718">
+  <w:num w:numId="1">
     <w:abstractNumId w:val="1"/>
   </w:num>
-  <w:num w:numId="2" w16cid:durableId="1045985114">
+  <w:num w:numId="2">
     <w:abstractNumId w:val="0"/>
   </w:num>
 </w:numbering>
 </file>
 
 <file path=word/styles.xml><?xml version="1.0" encoding="utf-8"?>
-<w:styles xmlns:mc="http://schemas.openxmlformats.org/markup-compatibility/2006" xmlns:r="http://schemas.openxmlformats.org/officeDocument/2006/relationships" xmlns:w="http://schemas.openxmlformats.org/wordprocessingml/2006/main" xmlns:w14="http://schemas.microsoft.com/office/word/2010/wordml" xmlns:w15="http://schemas.microsoft.com/office/word/2012/wordml" xmlns:w16cex="http://schemas.microsoft.com/office/word/2018/wordml/cex" xmlns:w16cid="http://schemas.microsoft.com/office/word/2016/wordml/cid" xmlns:w16="http://schemas.microsoft.com/office/word/2018/wordml" xmlns:w16du="http://schemas.microsoft.com/office/word/2023/wordml/word16du" xmlns:w16sdtdh="http://schemas.microsoft.com/office/word/2020/wordml/sdtdatahash" xmlns:w16sdtfl="http://schemas.microsoft.com/office/word/2024/wordml/sdtformatlock" xmlns:w16se="http://schemas.microsoft.com/office/word/2015/wordml/symex" mc:Ignorable="w14 w15 w16se w16cid w16 w16cex w16sdtdh w16sdtfl w16du">
+<w:styles xmlns:mc="http://schemas.openxmlformats.org/markup-compatibility/2006" xmlns:r="http://schemas.openxmlformats.org/officeDocument/2006/relationships" xmlns:w="http://schemas.openxmlformats.org/wordprocessingml/2006/main" xmlns:w14="http://schemas.microsoft.com/office/word/2010/wordml" mc:Ignorable="w14">
   <w:docDefaults>
     <w:rPrDefault>
       <w:rPr>
@@ -2080,383 +2768,144 @@
       </w:pPr>
     </w:pPrDefault>
   </w:docDefaults>
-  <w:latentStyles w:defLockedState="0" w:defUIPriority="99" w:defSemiHidden="0" w:defUnhideWhenUsed="0" w:defQFormat="0" w:count="376">
-    <w:lsdException w:name="Normal" w:uiPriority="0" w:qFormat="1"/>
-    <w:lsdException w:name="heading 1" w:uiPriority="9" w:qFormat="1"/>
-    <w:lsdException w:name="heading 2" w:semiHidden="1" w:uiPriority="9" w:unhideWhenUsed="1" w:qFormat="1"/>
-    <w:lsdException w:name="heading 3" w:semiHidden="1" w:uiPriority="9" w:unhideWhenUsed="1" w:qFormat="1"/>
-    <w:lsdException w:name="heading 4" w:semiHidden="1" w:uiPriority="9" w:unhideWhenUsed="1" w:qFormat="1"/>
-    <w:lsdException w:name="heading 5" w:semiHidden="1" w:uiPriority="9" w:unhideWhenUsed="1" w:qFormat="1"/>
-    <w:lsdException w:name="heading 6" w:semiHidden="1" w:uiPriority="9" w:unhideWhenUsed="1" w:qFormat="1"/>
-    <w:lsdException w:name="heading 7" w:semiHidden="1" w:uiPriority="9" w:unhideWhenUsed="1" w:qFormat="1"/>
-    <w:lsdException w:name="heading 8" w:semiHidden="1" w:uiPriority="9" w:unhideWhenUsed="1" w:qFormat="1"/>
-    <w:lsdException w:name="heading 9" w:semiHidden="1" w:uiPriority="9" w:unhideWhenUsed="1" w:qFormat="1"/>
-    <w:lsdException w:name="index 1" w:semiHidden="1" w:unhideWhenUsed="1"/>
-    <w:lsdException w:name="index 2" w:semiHidden="1" w:unhideWhenUsed="1"/>
-    <w:lsdException w:name="index 3" w:semiHidden="1" w:unhideWhenUsed="1"/>
-    <w:lsdException w:name="index 4" w:semiHidden="1" w:unhideWhenUsed="1"/>
-    <w:lsdException w:name="index 5" w:semiHidden="1" w:unhideWhenUsed="1"/>
-    <w:lsdException w:name="index 6" w:semiHidden="1" w:unhideWhenUsed="1"/>
-    <w:lsdException w:name="index 7" w:semiHidden="1" w:unhideWhenUsed="1"/>
-    <w:lsdException w:name="index 8" w:semiHidden="1" w:unhideWhenUsed="1"/>
-    <w:lsdException w:name="index 9" w:semiHidden="1" w:unhideWhenUsed="1"/>
-    <w:lsdException w:name="toc 1" w:semiHidden="1" w:uiPriority="39" w:unhideWhenUsed="1"/>
-    <w:lsdException w:name="toc 2" w:semiHidden="1" w:uiPriority="39" w:unhideWhenUsed="1"/>
-    <w:lsdException w:name="toc 3" w:semiHidden="1" w:uiPriority="39" w:unhideWhenUsed="1"/>
-    <w:lsdException w:name="toc 4" w:semiHidden="1" w:uiPriority="39" w:unhideWhenUsed="1"/>
-    <w:lsdException w:name="toc 5" w:semiHidden="1" w:uiPriority="39" w:unhideWhenUsed="1"/>
-    <w:lsdException w:name="toc 6" w:semiHidden="1" w:uiPriority="39" w:unhideWhenUsed="1"/>
-    <w:lsdException w:name="toc 7" w:semiHidden="1" w:uiPriority="39" w:unhideWhenUsed="1"/>
-    <w:lsdException w:name="toc 8" w:semiHidden="1" w:uiPriority="39" w:unhideWhenUsed="1"/>
-    <w:lsdException w:name="toc 9" w:semiHidden="1" w:uiPriority="39" w:unhideWhenUsed="1"/>
-    <w:lsdException w:name="Normal Indent" w:semiHidden="1" w:unhideWhenUsed="1"/>
-    <w:lsdException w:name="footnote text" w:semiHidden="1" w:unhideWhenUsed="1"/>
-    <w:lsdException w:name="annotation text" w:semiHidden="1" w:unhideWhenUsed="1"/>
-    <w:lsdException w:name="header" w:semiHidden="1" w:unhideWhenUsed="1"/>
-    <w:lsdException w:name="footer" w:semiHidden="1" w:unhideWhenUsed="1"/>
-    <w:lsdException w:name="index heading" w:semiHidden="1" w:unhideWhenUsed="1"/>
-    <w:lsdException w:name="caption" w:semiHidden="1" w:uiPriority="35" w:unhideWhenUsed="1" w:qFormat="1"/>
-    <w:lsdException w:name="table of figures" w:semiHidden="1" w:unhideWhenUsed="1"/>
-    <w:lsdException w:name="envelope address" w:semiHidden="1" w:unhideWhenUsed="1"/>
-    <w:lsdException w:name="envelope return" w:semiHidden="1" w:unhideWhenUsed="1"/>
-    <w:lsdException w:name="footnote reference" w:semiHidden="1" w:unhideWhenUsed="1"/>
-    <w:lsdException w:name="annotation reference" w:semiHidden="1" w:unhideWhenUsed="1"/>
-    <w:lsdException w:name="line number" w:semiHidden="1" w:unhideWhenUsed="1"/>
-    <w:lsdException w:name="page number" w:semiHidden="1" w:unhideWhenUsed="1"/>
-    <w:lsdException w:name="endnote reference" w:semiHidden="1" w:unhideWhenUsed="1"/>
-    <w:lsdException w:name="endnote text" w:semiHidden="1" w:unhideWhenUsed="1"/>
-    <w:lsdException w:name="table of authorities" w:semiHidden="1" w:unhideWhenUsed="1"/>
-    <w:lsdException w:name="macro" w:semiHidden="1" w:unhideWhenUsed="1"/>
-    <w:lsdException w:name="toa heading" w:semiHidden="1" w:unhideWhenUsed="1"/>
-    <w:lsdException w:name="List" w:semiHidden="1" w:unhideWhenUsed="1"/>
-    <w:lsdException w:name="List Bullet" w:semiHidden="1" w:unhideWhenUsed="1"/>
-    <w:lsdException w:name="List Number" w:semiHidden="1" w:unhideWhenUsed="1"/>
-    <w:lsdException w:name="List 2" w:semiHidden="1" w:unhideWhenUsed="1"/>
-    <w:lsdException w:name="List 3" w:semiHidden="1" w:unhideWhenUsed="1"/>
-    <w:lsdException w:name="List 4" w:semiHidden="1" w:unhideWhenUsed="1"/>
-    <w:lsdException w:name="List 5" w:semiHidden="1" w:unhideWhenUsed="1"/>
-    <w:lsdException w:name="List Bullet 2" w:semiHidden="1" w:unhideWhenUsed="1"/>
-    <w:lsdException w:name="List Bullet 3" w:semiHidden="1" w:unhideWhenUsed="1"/>
-    <w:lsdException w:name="List Bullet 4" w:semiHidden="1" w:unhideWhenUsed="1"/>
-    <w:lsdException w:name="List Bullet 5" w:semiHidden="1" w:unhideWhenUsed="1"/>
-    <w:lsdException w:name="List Number 2" w:semiHidden="1" w:unhideWhenUsed="1"/>
-    <w:lsdException w:name="List Number 3" w:semiHidden="1" w:unhideWhenUsed="1"/>
-    <w:lsdException w:name="List Number 4" w:semiHidden="1" w:unhideWhenUsed="1"/>
-    <w:lsdException w:name="List Number 5" w:semiHidden="1" w:unhideWhenUsed="1"/>
-    <w:lsdException w:name="Title" w:uiPriority="10" w:qFormat="1"/>
-    <w:lsdException w:name="Closing" w:semiHidden="1" w:unhideWhenUsed="1"/>
-    <w:lsdException w:name="Signature" w:semiHidden="1" w:unhideWhenUsed="1"/>
-    <w:lsdException w:name="Default Paragraph Font" w:semiHidden="1" w:uiPriority="1" w:unhideWhenUsed="1"/>
-    <w:lsdException w:name="Body Text" w:semiHidden="1" w:unhideWhenUsed="1"/>
-    <w:lsdException w:name="Body Text Indent" w:semiHidden="1" w:unhideWhenUsed="1"/>
-    <w:lsdException w:name="List Continue" w:semiHidden="1" w:unhideWhenUsed="1"/>
-    <w:lsdException w:name="List Continue 2" w:semiHidden="1" w:unhideWhenUsed="1"/>
-    <w:lsdException w:name="List Continue 3" w:semiHidden="1" w:unhideWhenUsed="1"/>
-    <w:lsdException w:name="List Continue 4" w:semiHidden="1" w:unhideWhenUsed="1"/>
-    <w:lsdException w:name="List Continue 5" w:semiHidden="1" w:unhideWhenUsed="1"/>
-    <w:lsdException w:name="Message Header" w:semiHidden="1" w:unhideWhenUsed="1"/>
-    <w:lsdException w:name="Subtitle" w:uiPriority="11" w:qFormat="1"/>
-    <w:lsdException w:name="Salutation" w:semiHidden="1" w:unhideWhenUsed="1"/>
-    <w:lsdException w:name="Date" w:semiHidden="1" w:unhideWhenUsed="1"/>
-    <w:lsdException w:name="Body Text First Indent" w:semiHidden="1" w:unhideWhenUsed="1"/>
-    <w:lsdException w:name="Body Text First Indent 2" w:semiHidden="1" w:unhideWhenUsed="1"/>
-    <w:lsdException w:name="Note Heading" w:semiHidden="1" w:unhideWhenUsed="1"/>
-    <w:lsdException w:name="Body Text 2" w:semiHidden="1" w:unhideWhenUsed="1"/>
-    <w:lsdException w:name="Body Text 3" w:semiHidden="1" w:unhideWhenUsed="1"/>
-    <w:lsdException w:name="Body Text Indent 2" w:semiHidden="1" w:unhideWhenUsed="1"/>
-    <w:lsdException w:name="Body Text Indent 3" w:semiHidden="1" w:unhideWhenUsed="1"/>
-    <w:lsdException w:name="Block Text" w:semiHidden="1" w:unhideWhenUsed="1"/>
-    <w:lsdException w:name="Hyperlink" w:semiHidden="1" w:unhideWhenUsed="1"/>
-    <w:lsdException w:name="FollowedHyperlink" w:semiHidden="1" w:unhideWhenUsed="1"/>
-    <w:lsdException w:name="Strong" w:uiPriority="22" w:qFormat="1"/>
-    <w:lsdException w:name="Emphasis" w:uiPriority="20" w:qFormat="1"/>
-    <w:lsdException w:name="Document Map" w:semiHidden="1" w:unhideWhenUsed="1"/>
-    <w:lsdException w:name="Plain Text" w:semiHidden="1" w:unhideWhenUsed="1"/>
-    <w:lsdException w:name="E-mail Signature" w:semiHidden="1" w:unhideWhenUsed="1"/>
-    <w:lsdException w:name="HTML Top of Form" w:semiHidden="1" w:unhideWhenUsed="1"/>
-    <w:lsdException w:name="HTML Bottom of Form" w:semiHidden="1" w:unhideWhenUsed="1"/>
-    <w:lsdException w:name="Normal (Web)" w:semiHidden="1" w:unhideWhenUsed="1"/>
-    <w:lsdException w:name="HTML Acronym" w:semiHidden="1" w:unhideWhenUsed="1"/>
-    <w:lsdException w:name="HTML Address" w:semiHidden="1" w:unhideWhenUsed="1"/>
-    <w:lsdException w:name="HTML Cite" w:semiHidden="1" w:unhideWhenUsed="1"/>
-    <w:lsdException w:name="HTML Code" w:semiHidden="1" w:unhideWhenUsed="1"/>
-    <w:lsdException w:name="HTML Definition" w:semiHidden="1" w:unhideWhenUsed="1"/>
-    <w:lsdException w:name="HTML Keyboard" w:semiHidden="1" w:unhideWhenUsed="1"/>
-    <w:lsdException w:name="HTML Preformatted" w:semiHidden="1" w:unhideWhenUsed="1"/>
-    <w:lsdException w:name="HTML Sample" w:semiHidden="1" w:unhideWhenUsed="1"/>
-    <w:lsdException w:name="HTML Typewriter" w:semiHidden="1" w:unhideWhenUsed="1"/>
-    <w:lsdException w:name="HTML Variable" w:semiHidden="1" w:unhideWhenUsed="1"/>
-    <w:lsdException w:name="Normal Table" w:semiHidden="1" w:unhideWhenUsed="1"/>
-    <w:lsdException w:name="annotation subject" w:semiHidden="1" w:unhideWhenUsed="1"/>
-    <w:lsdException w:name="No List" w:semiHidden="1" w:unhideWhenUsed="1"/>
-    <w:lsdException w:name="Outline List 1" w:semiHidden="1" w:unhideWhenUsed="1"/>
-    <w:lsdException w:name="Outline List 2" w:semiHidden="1" w:unhideWhenUsed="1"/>
-    <w:lsdException w:name="Outline List 3" w:semiHidden="1" w:unhideWhenUsed="1"/>
-    <w:lsdException w:name="Table Simple 1" w:semiHidden="1" w:unhideWhenUsed="1"/>
-    <w:lsdException w:name="Table Simple 2" w:semiHidden="1" w:unhideWhenUsed="1"/>
-    <w:lsdException w:name="Table Simple 3" w:semiHidden="1" w:unhideWhenUsed="1"/>
-    <w:lsdException w:name="Table Classic 1" w:semiHidden="1" w:unhideWhenUsed="1"/>
-    <w:lsdException w:name="Table Classic 2" w:semiHidden="1" w:unhideWhenUsed="1"/>
-    <w:lsdException w:name="Table Classic 3" w:semiHidden="1" w:unhideWhenUsed="1"/>
-    <w:lsdException w:name="Table Classic 4" w:semiHidden="1" w:unhideWhenUsed="1"/>
-    <w:lsdException w:name="Table Colorful 1" w:semiHidden="1" w:unhideWhenUsed="1"/>
-    <w:lsdException w:name="Table Colorful 2" w:semiHidden="1" w:unhideWhenUsed="1"/>
-    <w:lsdException w:name="Table Colorful 3" w:semiHidden="1" w:unhideWhenUsed="1"/>
-    <w:lsdException w:name="Table Columns 1" w:semiHidden="1" w:unhideWhenUsed="1"/>
-    <w:lsdException w:name="Table Columns 2" w:semiHidden="1" w:unhideWhenUsed="1"/>
-    <w:lsdException w:name="Table Columns 3" w:semiHidden="1" w:unhideWhenUsed="1"/>
-    <w:lsdException w:name="Table Columns 4" w:semiHidden="1" w:unhideWhenUsed="1"/>
-    <w:lsdException w:name="Table Columns 5" w:semiHidden="1" w:unhideWhenUsed="1"/>
-    <w:lsdException w:name="Table Grid 1" w:semiHidden="1" w:unhideWhenUsed="1"/>
-    <w:lsdException w:name="Table Grid 2" w:semiHidden="1" w:unhideWhenUsed="1"/>
-    <w:lsdException w:name="Table Grid 3" w:semiHidden="1" w:unhideWhenUsed="1"/>
-    <w:lsdException w:name="Table Grid 4" w:semiHidden="1" w:unhideWhenUsed="1"/>
-    <w:lsdException w:name="Table Grid 5" w:semiHidden="1" w:unhideWhenUsed="1"/>
-    <w:lsdException w:name="Table Grid 6" w:semiHidden="1" w:unhideWhenUsed="1"/>
-    <w:lsdException w:name="Table Grid 7" w:semiHidden="1" w:unhideWhenUsed="1"/>
-    <w:lsdException w:name="Table Grid 8" w:semiHidden="1" w:unhideWhenUsed="1"/>
-    <w:lsdException w:name="Table List 1" w:semiHidden="1" w:unhideWhenUsed="1"/>
-    <w:lsdException w:name="Table List 2" w:semiHidden="1" w:unhideWhenUsed="1"/>
-    <w:lsdException w:name="Table List 3" w:semiHidden="1" w:unhideWhenUsed="1"/>
-    <w:lsdException w:name="Table List 4" w:semiHidden="1" w:unhideWhenUsed="1"/>
-    <w:lsdException w:name="Table List 5" w:semiHidden="1" w:unhideWhenUsed="1"/>
-    <w:lsdException w:name="Table List 6" w:semiHidden="1" w:unhideWhenUsed="1"/>
-    <w:lsdException w:name="Table List 7" w:semiHidden="1" w:unhideWhenUsed="1"/>
-    <w:lsdException w:name="Table List 8" w:semiHidden="1" w:unhideWhenUsed="1"/>
-    <w:lsdException w:name="Table 3D effects 1" w:semiHidden="1" w:unhideWhenUsed="1"/>
-    <w:lsdException w:name="Table 3D effects 2" w:semiHidden="1" w:unhideWhenUsed="1"/>
-    <w:lsdException w:name="Table 3D effects 3" w:semiHidden="1" w:unhideWhenUsed="1"/>
-    <w:lsdException w:name="Table Contemporary" w:semiHidden="1" w:unhideWhenUsed="1"/>
-    <w:lsdException w:name="Table Elegant" w:semiHidden="1" w:unhideWhenUsed="1"/>
-    <w:lsdException w:name="Table Professional" w:semiHidden="1" w:unhideWhenUsed="1"/>
-    <w:lsdException w:name="Table Subtle 1" w:semiHidden="1" w:unhideWhenUsed="1"/>
-    <w:lsdException w:name="Table Subtle 2" w:semiHidden="1" w:unhideWhenUsed="1"/>
-    <w:lsdException w:name="Table Web 1" w:semiHidden="1" w:unhideWhenUsed="1"/>
-    <w:lsdException w:name="Table Web 2" w:semiHidden="1" w:unhideWhenUsed="1"/>
-    <w:lsdException w:name="Table Web 3" w:semiHidden="1" w:unhideWhenUsed="1"/>
-    <w:lsdException w:name="Balloon Text" w:semiHidden="1" w:unhideWhenUsed="1"/>
-    <w:lsdException w:name="Table Grid" w:uiPriority="39"/>
-    <w:lsdException w:name="Table Theme" w:semiHidden="1" w:unhideWhenUsed="1"/>
-    <w:lsdException w:name="Placeholder Text" w:semiHidden="1"/>
-    <w:lsdException w:name="No Spacing" w:uiPriority="1" w:qFormat="1"/>
-    <w:lsdException w:name="Light Shading" w:uiPriority="60"/>
-    <w:lsdException w:name="Light List" w:uiPriority="61"/>
-    <w:lsdException w:name="Light Grid" w:uiPriority="62"/>
-    <w:lsdException w:name="Medium Shading 1" w:uiPriority="63"/>
-    <w:lsdException w:name="Medium Shading 2" w:uiPriority="64"/>
-    <w:lsdException w:name="Medium List 1" w:uiPriority="65"/>
-    <w:lsdException w:name="Medium List 2" w:uiPriority="66"/>
-    <w:lsdException w:name="Medium Grid 1" w:uiPriority="67"/>
-    <w:lsdException w:name="Medium Grid 2" w:uiPriority="68"/>
-    <w:lsdException w:name="Medium Grid 3" w:uiPriority="69"/>
-    <w:lsdException w:name="Dark List" w:uiPriority="70"/>
-    <w:lsdException w:name="Colorful Shading" w:uiPriority="71"/>
-    <w:lsdException w:name="Colorful List" w:uiPriority="72"/>
-    <w:lsdException w:name="Colorful Grid" w:uiPriority="73"/>
-    <w:lsdException w:name="Light Shading Accent 1" w:uiPriority="60"/>
-    <w:lsdException w:name="Light List Accent 1" w:uiPriority="61"/>
-    <w:lsdException w:name="Light Grid Accent 1" w:uiPriority="62"/>
-    <w:lsdException w:name="Medium Shading 1 Accent 1" w:uiPriority="63"/>
-    <w:lsdException w:name="Medium Shading 2 Accent 1" w:uiPriority="64"/>
-    <w:lsdException w:name="Medium List 1 Accent 1" w:uiPriority="65"/>
-    <w:lsdException w:name="Revision" w:semiHidden="1"/>
-    <w:lsdException w:name="List Paragraph" w:uiPriority="34" w:qFormat="1"/>
-    <w:lsdException w:name="Quote" w:uiPriority="29" w:qFormat="1"/>
-    <w:lsdException w:name="Intense Quote" w:uiPriority="30" w:qFormat="1"/>
-    <w:lsdException w:name="Medium List 2 Accent 1" w:uiPriority="66"/>
-    <w:lsdException w:name="Medium Grid 1 Accent 1" w:uiPriority="67"/>
-    <w:lsdException w:name="Medium Grid 2 Accent 1" w:uiPriority="68"/>
-    <w:lsdException w:name="Medium Grid 3 Accent 1" w:uiPriority="69"/>
-    <w:lsdException w:name="Dark List Accent 1" w:uiPriority="70"/>
-    <w:lsdException w:name="Colorful Shading Accent 1" w:uiPriority="71"/>
-    <w:lsdException w:name="Colorful List Accent 1" w:uiPriority="72"/>
-    <w:lsdException w:name="Colorful Grid Accent 1" w:uiPriority="73"/>
-    <w:lsdException w:name="Light Shading Accent 2" w:uiPriority="60"/>
-    <w:lsdException w:name="Light List Accent 2" w:uiPriority="61"/>
-    <w:lsdException w:name="Light Grid Accent 2" w:uiPriority="62"/>
-    <w:lsdException w:name="Medium Shading 1 Accent 2" w:uiPriority="63"/>
-    <w:lsdException w:name="Medium Shading 2 Accent 2" w:uiPriority="64"/>
-    <w:lsdException w:name="Medium List 1 Accent 2" w:uiPriority="65"/>
-    <w:lsdException w:name="Medium List 2 Accent 2" w:uiPriority="66"/>
-    <w:lsdException w:name="Medium Grid 1 Accent 2" w:uiPriority="67"/>
-    <w:lsdException w:name="Medium Grid 2 Accent 2" w:uiPriority="68"/>
-    <w:lsdException w:name="Medium Grid 3 Accent 2" w:uiPriority="69"/>
-    <w:lsdException w:name="Dark List Accent 2" w:uiPriority="70"/>
-    <w:lsdException w:name="Colorful Shading Accent 2" w:uiPriority="71"/>
-    <w:lsdException w:name="Colorful List Accent 2" w:uiPriority="72"/>
-    <w:lsdException w:name="Colorful Grid Accent 2" w:uiPriority="73"/>
-    <w:lsdException w:name="Light Shading Accent 3" w:uiPriority="60"/>
-    <w:lsdException w:name="Light List Accent 3" w:uiPriority="61"/>
-    <w:lsdException w:name="Light Grid Accent 3" w:uiPriority="62"/>
-    <w:lsdException w:name="Medium Shading 1 Accent 3" w:uiPriority="63"/>
-    <w:lsdException w:name="Medium Shading 2 Accent 3" w:uiPriority="64"/>
-    <w:lsdException w:name="Medium List 1 Accent 3" w:uiPriority="65"/>
-    <w:lsdException w:name="Medium List 2 Accent 3" w:uiPriority="66"/>
-    <w:lsdException w:name="Medium Grid 1 Accent 3" w:uiPriority="67"/>
-    <w:lsdException w:name="Medium Grid 2 Accent 3" w:uiPriority="68"/>
-    <w:lsdException w:name="Medium Grid 3 Accent 3" w:uiPriority="69"/>
-    <w:lsdException w:name="Dark List Accent 3" w:uiPriority="70"/>
-    <w:lsdException w:name="Colorful Shading Accent 3" w:uiPriority="71"/>
-    <w:lsdException w:name="Colorful List Accent 3" w:uiPriority="72"/>
-    <w:lsdException w:name="Colorful Grid Accent 3" w:uiPriority="73"/>
-    <w:lsdException w:name="Light Shading Accent 4" w:uiPriority="60"/>
-    <w:lsdException w:name="Light List Accent 4" w:uiPriority="61"/>
-    <w:lsdException w:name="Light Grid Accent 4" w:uiPriority="62"/>
-    <w:lsdException w:name="Medium Shading 1 Accent 4" w:uiPriority="63"/>
-    <w:lsdException w:name="Medium Shading 2 Accent 4" w:uiPriority="64"/>
-    <w:lsdException w:name="Medium List 1 Accent 4" w:uiPriority="65"/>
-    <w:lsdException w:name="Medium List 2 Accent 4" w:uiPriority="66"/>
-    <w:lsdException w:name="Medium Grid 1 Accent 4" w:uiPriority="67"/>
-    <w:lsdException w:name="Medium Grid 2 Accent 4" w:uiPriority="68"/>
-    <w:lsdException w:name="Medium Grid 3 Accent 4" w:uiPriority="69"/>
-    <w:lsdException w:name="Dark List Accent 4" w:uiPriority="70"/>
-    <w:lsdException w:name="Colorful Shading Accent 4" w:uiPriority="71"/>
-    <w:lsdException w:name="Colorful List Accent 4" w:uiPriority="72"/>
-    <w:lsdException w:name="Colorful Grid Accent 4" w:uiPriority="73"/>
-    <w:lsdException w:name="Light Shading Accent 5" w:uiPriority="60"/>
-    <w:lsdException w:name="Light List Accent 5" w:uiPriority="61"/>
-    <w:lsdException w:name="Light Grid Accent 5" w:uiPriority="62"/>
-    <w:lsdException w:name="Medium Shading 1 Accent 5" w:uiPriority="63"/>
-    <w:lsdException w:name="Medium Shading 2 Accent 5" w:uiPriority="64"/>
-    <w:lsdException w:name="Medium List 1 Accent 5" w:uiPriority="65"/>
-    <w:lsdException w:name="Medium List 2 Accent 5" w:uiPriority="66"/>
-    <w:lsdException w:name="Medium Grid 1 Accent 5" w:uiPriority="67"/>
-    <w:lsdException w:name="Medium Grid 2 Accent 5" w:uiPriority="68"/>
-    <w:lsdException w:name="Medium Grid 3 Accent 5" w:uiPriority="69"/>
-    <w:lsdException w:name="Dark List Accent 5" w:uiPriority="70"/>
-    <w:lsdException w:name="Colorful Shading Accent 5" w:uiPriority="71"/>
-    <w:lsdException w:name="Colorful List Accent 5" w:uiPriority="72"/>
-    <w:lsdException w:name="Colorful Grid Accent 5" w:uiPriority="73"/>
-    <w:lsdException w:name="Light Shading Accent 6" w:uiPriority="60"/>
-    <w:lsdException w:name="Light List Accent 6" w:uiPriority="61"/>
-    <w:lsdException w:name="Light Grid Accent 6" w:uiPriority="62"/>
-    <w:lsdException w:name="Medium Shading 1 Accent 6" w:uiPriority="63"/>
-    <w:lsdException w:name="Medium Shading 2 Accent 6" w:uiPriority="64"/>
-    <w:lsdException w:name="Medium List 1 Accent 6" w:uiPriority="65"/>
-    <w:lsdException w:name="Medium List 2 Accent 6" w:uiPriority="66"/>
-    <w:lsdException w:name="Medium Grid 1 Accent 6" w:uiPriority="67"/>
-    <w:lsdException w:name="Medium Grid 2 Accent 6" w:uiPriority="68"/>
-    <w:lsdException w:name="Medium Grid 3 Accent 6" w:uiPriority="69"/>
-    <w:lsdException w:name="Dark List Accent 6" w:uiPriority="70"/>
-    <w:lsdException w:name="Colorful Shading Accent 6" w:uiPriority="71"/>
-    <w:lsdException w:name="Colorful List Accent 6" w:uiPriority="72"/>
-    <w:lsdException w:name="Colorful Grid Accent 6" w:uiPriority="73"/>
-    <w:lsdException w:name="Subtle Emphasis" w:uiPriority="19" w:qFormat="1"/>
-    <w:lsdException w:name="Intense Emphasis" w:uiPriority="21" w:qFormat="1"/>
-    <w:lsdException w:name="Subtle Reference" w:uiPriority="31" w:qFormat="1"/>
-    <w:lsdException w:name="Intense Reference" w:uiPriority="32" w:qFormat="1"/>
-    <w:lsdException w:name="Book Title" w:uiPriority="33" w:qFormat="1"/>
-    <w:lsdException w:name="Bibliography" w:semiHidden="1" w:uiPriority="37" w:unhideWhenUsed="1"/>
-    <w:lsdException w:name="TOC Heading" w:semiHidden="1" w:uiPriority="39" w:unhideWhenUsed="1" w:qFormat="1"/>
-    <w:lsdException w:name="Plain Table 1" w:uiPriority="41"/>
-    <w:lsdException w:name="Plain Table 2" w:uiPriority="42"/>
-    <w:lsdException w:name="Plain Table 3" w:uiPriority="43"/>
-    <w:lsdException w:name="Plain Table 4" w:uiPriority="44"/>
-    <w:lsdException w:name="Plain Table 5" w:uiPriority="45"/>
-    <w:lsdException w:name="Grid Table Light" w:uiPriority="40"/>
-    <w:lsdException w:name="Grid Table 1 Light" w:uiPriority="46"/>
-    <w:lsdException w:name="Grid Table 2" w:uiPriority="47"/>
-    <w:lsdException w:name="Grid Table 3" w:uiPriority="48"/>
-    <w:lsdException w:name="Grid Table 4" w:uiPriority="49"/>
-    <w:lsdException w:name="Grid Table 5 Dark" w:uiPriority="50"/>
-    <w:lsdException w:name="Grid Table 6 Colorful" w:uiPriority="51"/>
-    <w:lsdException w:name="Grid Table 7 Colorful" w:uiPriority="52"/>
-    <w:lsdException w:name="Grid Table 1 Light Accent 1" w:uiPriority="46"/>
-    <w:lsdException w:name="Grid Table 2 Accent 1" w:uiPriority="47"/>
-    <w:lsdException w:name="Grid Table 3 Accent 1" w:uiPriority="48"/>
-    <w:lsdException w:name="Grid Table 4 Accent 1" w:uiPriority="49"/>
-    <w:lsdException w:name="Grid Table 5 Dark Accent 1" w:uiPriority="50"/>
-    <w:lsdException w:name="Grid Table 6 Colorful Accent 1" w:uiPriority="51"/>
-    <w:lsdException w:name="Grid Table 7 Colorful Accent 1" w:uiPriority="52"/>
-    <w:lsdException w:name="Grid Table 1 Light Accent 2" w:uiPriority="46"/>
-    <w:lsdException w:name="Grid Table 2 Accent 2" w:uiPriority="47"/>
-    <w:lsdException w:name="Grid Table 3 Accent 2" w:uiPriority="48"/>
-    <w:lsdException w:name="Grid Table 4 Accent 2" w:uiPriority="49"/>
-    <w:lsdException w:name="Grid Table 5 Dark Accent 2" w:uiPriority="50"/>
-    <w:lsdException w:name="Grid Table 6 Colorful Accent 2" w:uiPriority="51"/>
-    <w:lsdException w:name="Grid Table 7 Colorful Accent 2" w:uiPriority="52"/>
-    <w:lsdException w:name="Grid Table 1 Light Accent 3" w:uiPriority="46"/>
-    <w:lsdException w:name="Grid Table 2 Accent 3" w:uiPriority="47"/>
-    <w:lsdException w:name="Grid Table 3 Accent 3" w:uiPriority="48"/>
-    <w:lsdException w:name="Grid Table 4 Accent 3" w:uiPriority="49"/>
-    <w:lsdException w:name="Grid Table 5 Dark Accent 3" w:uiPriority="50"/>
-    <w:lsdException w:name="Grid Table 6 Colorful Accent 3" w:uiPriority="51"/>
-    <w:lsdException w:name="Grid Table 7 Colorful Accent 3" w:uiPriority="52"/>
-    <w:lsdException w:name="Grid Table 1 Light Accent 4" w:uiPriority="46"/>
-    <w:lsdException w:name="Grid Table 2 Accent 4" w:uiPriority="47"/>
-    <w:lsdException w:name="Grid Table 3 Accent 4" w:uiPriority="48"/>
-    <w:lsdException w:name="Grid Table 4 Accent 4" w:uiPriority="49"/>
-    <w:lsdException w:name="Grid Table 5 Dark Accent 4" w:uiPriority="50"/>
-    <w:lsdException w:name="Grid Table 6 Colorful Accent 4" w:uiPriority="51"/>
-    <w:lsdException w:name="Grid Table 7 Colorful Accent 4" w:uiPriority="52"/>
-    <w:lsdException w:name="Grid Table 1 Light Accent 5" w:uiPriority="46"/>
-    <w:lsdException w:name="Grid Table 2 Accent 5" w:uiPriority="47"/>
-    <w:lsdException w:name="Grid Table 3 Accent 5" w:uiPriority="48"/>
-    <w:lsdException w:name="Grid Table 4 Accent 5" w:uiPriority="49"/>
-    <w:lsdException w:name="Grid Table 5 Dark Accent 5" w:uiPriority="50"/>
-    <w:lsdException w:name="Grid Table 6 Colorful Accent 5" w:uiPriority="51"/>
-    <w:lsdException w:name="Grid Table 7 Colorful Accent 5" w:uiPriority="52"/>
-    <w:lsdException w:name="Grid Table 1 Light Accent 6" w:uiPriority="46"/>
-    <w:lsdException w:name="Grid Table 2 Accent 6" w:uiPriority="47"/>
-    <w:lsdException w:name="Grid Table 3 Accent 6" w:uiPriority="48"/>
-    <w:lsdException w:name="Grid Table 4 Accent 6" w:uiPriority="49"/>
-    <w:lsdException w:name="Grid Table 5 Dark Accent 6" w:uiPriority="50"/>
-    <w:lsdException w:name="Grid Table 6 Colorful Accent 6" w:uiPriority="51"/>
-    <w:lsdException w:name="Grid Table 7 Colorful Accent 6" w:uiPriority="52"/>
-    <w:lsdException w:name="List Table 1 Light" w:uiPriority="46"/>
-    <w:lsdException w:name="List Table 2" w:uiPriority="47"/>
-    <w:lsdException w:name="List Table 3" w:uiPriority="48"/>
-    <w:lsdException w:name="List Table 4" w:uiPriority="49"/>
-    <w:lsdException w:name="List Table 5 Dark" w:uiPriority="50"/>
-    <w:lsdException w:name="List Table 6 Colorful" w:uiPriority="51"/>
-    <w:lsdException w:name="List Table 7 Colorful" w:uiPriority="52"/>
-    <w:lsdException w:name="List Table 1 Light Accent 1" w:uiPriority="46"/>
-    <w:lsdException w:name="List Table 2 Accent 1" w:uiPriority="47"/>
-    <w:lsdException w:name="List Table 3 Accent 1" w:uiPriority="48"/>
-    <w:lsdException w:name="List Table 4 Accent 1" w:uiPriority="49"/>
-    <w:lsdException w:name="List Table 5 Dark Accent 1" w:uiPriority="50"/>
-    <w:lsdException w:name="List Table 6 Colorful Accent 1" w:uiPriority="51"/>
-    <w:lsdException w:name="List Table 7 Colorful Accent 1" w:uiPriority="52"/>
-    <w:lsdException w:name="List Table 1 Light Accent 2" w:uiPriority="46"/>
-    <w:lsdException w:name="List Table 2 Accent 2" w:uiPriority="47"/>
-    <w:lsdException w:name="List Table 3 Accent 2" w:uiPriority="48"/>
-    <w:lsdException w:name="List Table 4 Accent 2" w:uiPriority="49"/>
-    <w:lsdException w:name="List Table 5 Dark Accent 2" w:uiPriority="50"/>
-    <w:lsdException w:name="List Table 6 Colorful Accent 2" w:uiPriority="51"/>
-    <w:lsdException w:name="List Table 7 Colorful Accent 2" w:uiPriority="52"/>
-    <w:lsdException w:name="List Table 1 Light Accent 3" w:uiPriority="46"/>
-    <w:lsdException w:name="List Table 2 Accent 3" w:uiPriority="47"/>
-    <w:lsdException w:name="List Table 3 Accent 3" w:uiPriority="48"/>
-    <w:lsdException w:name="List Table 4 Accent 3" w:uiPriority="49"/>
-    <w:lsdException w:name="List Table 5 Dark Accent 3" w:uiPriority="50"/>
-    <w:lsdException w:name="List Table 6 Colorful Accent 3" w:uiPriority="51"/>
-    <w:lsdException w:name="List Table 7 Colorful Accent 3" w:uiPriority="52"/>
-    <w:lsdException w:name="List Table 1 Light Accent 4" w:uiPriority="46"/>
-    <w:lsdException w:name="List Table 2 Accent 4" w:uiPriority="47"/>
-    <w:lsdException w:name="List Table 3 Accent 4" w:uiPriority="48"/>
-    <w:lsdException w:name="List Table 4 Accent 4" w:uiPriority="49"/>
-    <w:lsdException w:name="List Table 5 Dark Accent 4" w:uiPriority="50"/>
-    <w:lsdException w:name="List Table 6 Colorful Accent 4" w:uiPriority="51"/>
-    <w:lsdException w:name="List Table 7 Colorful Accent 4" w:uiPriority="52"/>
-    <w:lsdException w:name="List Table 1 Light Accent 5" w:uiPriority="46"/>
-    <w:lsdException w:name="List Table 2 Accent 5" w:uiPriority="47"/>
-    <w:lsdException w:name="List Table 3 Accent 5" w:uiPriority="48"/>
-    <w:lsdException w:name="List Table 4 Accent 5" w:uiPriority="49"/>
-    <w:lsdException w:name="List Table 5 Dark Accent 5" w:uiPriority="50"/>
-    <w:lsdException w:name="List Table 6 Colorful Accent 5" w:uiPriority="51"/>
-    <w:lsdException w:name="List Table 7 Colorful Accent 5" w:uiPriority="52"/>
-    <w:lsdException w:name="List Table 1 Light Accent 6" w:uiPriority="46"/>
-    <w:lsdException w:name="List Table 2 Accent 6" w:uiPriority="47"/>
-    <w:lsdException w:name="List Table 3 Accent 6" w:uiPriority="48"/>
-    <w:lsdException w:name="List Table 4 Accent 6" w:uiPriority="49"/>
-    <w:lsdException w:name="List Table 5 Dark Accent 6" w:uiPriority="50"/>
-    <w:lsdException w:name="List Table 6 Colorful Accent 6" w:uiPriority="51"/>
-    <w:lsdException w:name="List Table 7 Colorful Accent 6" w:uiPriority="52"/>
-    <w:lsdException w:name="Mention" w:semiHidden="1" w:unhideWhenUsed="1"/>
-    <w:lsdException w:name="Smart Hyperlink" w:semiHidden="1" w:unhideWhenUsed="1"/>
-    <w:lsdException w:name="Hashtag" w:semiHidden="1" w:unhideWhenUsed="1"/>
-    <w:lsdException w:name="Unresolved Mention" w:semiHidden="1" w:unhideWhenUsed="1"/>
-    <w:lsdException w:name="Smart Link" w:semiHidden="1" w:unhideWhenUsed="1"/>
+  <w:latentStyles w:defLockedState="0" w:defUIPriority="99" w:defSemiHidden="1" w:defUnhideWhenUsed="1" w:defQFormat="0" w:count="267">
+    <w:lsdException w:name="Normal" w:semiHidden="0" w:uiPriority="0" w:unhideWhenUsed="0" w:qFormat="1"/>
+    <w:lsdException w:name="heading 1" w:semiHidden="0" w:uiPriority="9" w:unhideWhenUsed="0" w:qFormat="1"/>
+    <w:lsdException w:name="heading 2" w:uiPriority="9" w:qFormat="1"/>
+    <w:lsdException w:name="heading 3" w:uiPriority="9" w:qFormat="1"/>
+    <w:lsdException w:name="heading 4" w:uiPriority="9" w:qFormat="1"/>
+    <w:lsdException w:name="heading 5" w:uiPriority="9" w:qFormat="1"/>
+    <w:lsdException w:name="heading 6" w:uiPriority="9" w:qFormat="1"/>
+    <w:lsdException w:name="heading 7" w:uiPriority="9" w:qFormat="1"/>
+    <w:lsdException w:name="heading 8" w:uiPriority="9" w:qFormat="1"/>
+    <w:lsdException w:name="heading 9" w:uiPriority="9" w:qFormat="1"/>
+    <w:lsdException w:name="toc 1" w:uiPriority="39"/>
+    <w:lsdException w:name="toc 2" w:uiPriority="39"/>
+    <w:lsdException w:name="toc 3" w:uiPriority="39"/>
+    <w:lsdException w:name="toc 4" w:uiPriority="39"/>
+    <w:lsdException w:name="toc 5" w:uiPriority="39"/>
+    <w:lsdException w:name="toc 6" w:uiPriority="39"/>
+    <w:lsdException w:name="toc 7" w:uiPriority="39"/>
+    <w:lsdException w:name="toc 8" w:uiPriority="39"/>
+    <w:lsdException w:name="toc 9" w:uiPriority="39"/>
+    <w:lsdException w:name="caption" w:uiPriority="35" w:qFormat="1"/>
+    <w:lsdException w:name="Title" w:semiHidden="0" w:uiPriority="10" w:unhideWhenUsed="0" w:qFormat="1"/>
+    <w:lsdException w:name="Default Paragraph Font" w:uiPriority="1"/>
+    <w:lsdException w:name="Subtitle" w:semiHidden="0" w:uiPriority="11" w:unhideWhenUsed="0" w:qFormat="1"/>
+    <w:lsdException w:name="Strong" w:semiHidden="0" w:uiPriority="22" w:unhideWhenUsed="0" w:qFormat="1"/>
+    <w:lsdException w:name="Emphasis" w:semiHidden="0" w:uiPriority="20" w:unhideWhenUsed="0" w:qFormat="1"/>
+    <w:lsdException w:name="Table Grid" w:semiHidden="0" w:uiPriority="39" w:unhideWhenUsed="0"/>
+    <w:lsdException w:name="Placeholder Text" w:unhideWhenUsed="0"/>
+    <w:lsdException w:name="No Spacing" w:semiHidden="0" w:uiPriority="1" w:unhideWhenUsed="0" w:qFormat="1"/>
+    <w:lsdException w:name="Light Shading" w:semiHidden="0" w:uiPriority="60" w:unhideWhenUsed="0"/>
+    <w:lsdException w:name="Light List" w:semiHidden="0" w:uiPriority="61" w:unhideWhenUsed="0"/>
+    <w:lsdException w:name="Light Grid" w:semiHidden="0" w:uiPriority="62" w:unhideWhenUsed="0"/>
+    <w:lsdException w:name="Medium Shading 1" w:semiHidden="0" w:uiPriority="63" w:unhideWhenUsed="0"/>
+    <w:lsdException w:name="Medium Shading 2" w:semiHidden="0" w:uiPriority="64" w:unhideWhenUsed="0"/>
+    <w:lsdException w:name="Medium List 1" w:semiHidden="0" w:uiPriority="65" w:unhideWhenUsed="0"/>
+    <w:lsdException w:name="Medium List 2" w:semiHidden="0" w:uiPriority="66" w:unhideWhenUsed="0"/>
+    <w:lsdException w:name="Medium Grid 1" w:semiHidden="0" w:uiPriority="67" w:unhideWhenUsed="0"/>
+    <w:lsdException w:name="Medium Grid 2" w:semiHidden="0" w:uiPriority="68" w:unhideWhenUsed="0"/>
+    <w:lsdException w:name="Medium Grid 3" w:semiHidden="0" w:uiPriority="69" w:unhideWhenUsed="0"/>
+    <w:lsdException w:name="Dark List" w:semiHidden="0" w:uiPriority="70" w:unhideWhenUsed="0"/>
+    <w:lsdException w:name="Colorful Shading" w:semiHidden="0" w:uiPriority="71" w:unhideWhenUsed="0"/>
+    <w:lsdException w:name="Colorful List" w:semiHidden="0" w:uiPriority="72" w:unhideWhenUsed="0"/>
+    <w:lsdException w:name="Colorful Grid" w:semiHidden="0" w:uiPriority="73" w:unhideWhenUsed="0"/>
+    <w:lsdException w:name="Light Shading Accent 1" w:semiHidden="0" w:uiPriority="60" w:unhideWhenUsed="0"/>
+    <w:lsdException w:name="Light List Accent 1" w:semiHidden="0" w:uiPriority="61" w:unhideWhenUsed="0"/>
+    <w:lsdException w:name="Light Grid Accent 1" w:semiHidden="0" w:uiPriority="62" w:unhideWhenUsed="0"/>
+    <w:lsdException w:name="Medium Shading 1 Accent 1" w:semiHidden="0" w:uiPriority="63" w:unhideWhenUsed="0"/>
+    <w:lsdException w:name="Medium Shading 2 Accent 1" w:semiHidden="0" w:uiPriority="64" w:unhideWhenUsed="0"/>
+    <w:lsdException w:name="Medium List 1 Accent 1" w:semiHidden="0" w:uiPriority="65" w:unhideWhenUsed="0"/>
+    <w:lsdException w:name="Revision" w:unhideWhenUsed="0"/>
+    <w:lsdException w:name="List Paragraph" w:semiHidden="0" w:uiPriority="34" w:unhideWhenUsed="0" w:qFormat="1"/>
+    <w:lsdException w:name="Quote" w:semiHidden="0" w:uiPriority="29" w:unhideWhenUsed="0" w:qFormat="1"/>
+    <w:lsdException w:name="Intense Quote" w:semiHidden="0" w:uiPriority="30" w:unhideWhenUsed="0" w:qFormat="1"/>
+    <w:lsdException w:name="Medium List 2 Accent 1" w:semiHidden="0" w:uiPriority="66" w:unhideWhenUsed="0"/>
+    <w:lsdException w:name="Medium Grid 1 Accent 1" w:semiHidden="0" w:uiPriority="67" w:unhideWhenUsed="0"/>
+    <w:lsdException w:name="Medium Grid 2 Accent 1" w:semiHidden="0" w:uiPriority="68" w:unhideWhenUsed="0"/>
+    <w:lsdException w:name="Medium Grid 3 Accent 1" w:semiHidden="0" w:uiPriority="69" w:unhideWhenUsed="0"/>
+    <w:lsdException w:name="Dark List Accent 1" w:semiHidden="0" w:uiPriority="70" w:unhideWhenUsed="0"/>
+    <w:lsdException w:name="Colorful Shading Accent 1" w:semiHidden="0" w:uiPriority="71" w:unhideWhenUsed="0"/>
+    <w:lsdException w:name="Colorful List Accent 1" w:semiHidden="0" w:uiPriority="72" w:unhideWhenUsed="0"/>
+    <w:lsdException w:name="Colorful Grid Accent 1" w:semiHidden="0" w:uiPriority="73" w:unhideWhenUsed="0"/>
+    <w:lsdException w:name="Light Shading Accent 2" w:semiHidden="0" w:uiPriority="60" w:unhideWhenUsed="0"/>
+    <w:lsdException w:name="Light List Accent 2" w:semiHidden="0" w:uiPriority="61" w:unhideWhenUsed="0"/>
+    <w:lsdException w:name="Light Grid Accent 2" w:semiHidden="0" w:uiPriority="62" w:unhideWhenUsed="0"/>
+    <w:lsdException w:name="Medium Shading 1 Accent 2" w:semiHidden="0" w:uiPriority="63" w:unhideWhenUsed="0"/>
+    <w:lsdException w:name="Medium Shading 2 Accent 2" w:semiHidden="0" w:uiPriority="64" w:unhideWhenUsed="0"/>
+    <w:lsdException w:name="Medium List 1 Accent 2" w:semiHidden="0" w:uiPriority="65" w:unhideWhenUsed="0"/>
+    <w:lsdException w:name="Medium List 2 Accent 2" w:semiHidden="0" w:uiPriority="66" w:unhideWhenUsed="0"/>
+    <w:lsdException w:name="Medium Grid 1 Accent 2" w:semiHidden="0" w:uiPriority="67" w:unhideWhenUsed="0"/>
+    <w:lsdException w:name="Medium Grid 2 Accent 2" w:semiHidden="0" w:uiPriority="68" w:unhideWhenUsed="0"/>
+    <w:lsdException w:name="Medium Grid 3 Accent 2" w:semiHidden="0" w:uiPriority="69" w:unhideWhenUsed="0"/>
+    <w:lsdException w:name="Dark List Accent 2" w:semiHidden="0" w:uiPriority="70" w:unhideWhenUsed="0"/>
+    <w:lsdException w:name="Colorful Shading Accent 2" w:semiHidden="0" w:uiPriority="71" w:unhideWhenUsed="0"/>
+    <w:lsdException w:name="Colorful List Accent 2" w:semiHidden="0" w:uiPriority="72" w:unhideWhenUsed="0"/>
+    <w:lsdException w:name="Colorful Grid Accent 2" w:semiHidden="0" w:uiPriority="73" w:unhideWhenUsed="0"/>
+    <w:lsdException w:name="Light Shading Accent 3" w:semiHidden="0" w:uiPriority="60" w:unhideWhenUsed="0"/>
+    <w:lsdException w:name="Light List Accent 3" w:semiHidden="0" w:uiPriority="61" w:unhideWhenUsed="0"/>
+    <w:lsdException w:name="Light Grid Accent 3" w:semiHidden="0" w:uiPriority="62" w:unhideWhenUsed="0"/>
+    <w:lsdException w:name="Medium Shading 1 Accent 3" w:semiHidden="0" w:uiPriority="63" w:unhideWhenUsed="0"/>
+    <w:lsdException w:name="Medium Shading 2 Accent 3" w:semiHidden="0" w:uiPriority="64" w:unhideWhenUsed="0"/>
+    <w:lsdException w:name="Medium List 1 Accent 3" w:semiHidden="0" w:uiPriority="65" w:unhideWhenUsed="0"/>
+    <w:lsdException w:name="Medium List 2 Accent 3" w:semiHidden="0" w:uiPriority="66" w:unhideWhenUsed="0"/>
+    <w:lsdException w:name="Medium Grid 1 Accent 3" w:semiHidden="0" w:uiPriority="67" w:unhideWhenUsed="0"/>
+    <w:lsdException w:name="Medium Grid 2 Accent 3" w:semiHidden="0" w:uiPriority="68" w:unhideWhenUsed="0"/>
+    <w:lsdException w:name="Medium Grid 3 Accent 3" w:semiHidden="0" w:uiPriority="69" w:unhideWhenUsed="0"/>
+    <w:lsdException w:name="Dark List Accent 3" w:semiHidden="0" w:uiPriority="70" w:unhideWhenUsed="0"/>
+    <w:lsdException w:name="Colorful Shading Accent 3" w:semiHidden="0" w:uiPriority="71" w:unhideWhenUsed="0"/>
+    <w:lsdException w:name="Colorful List Accent 3" w:semiHidden="0" w:uiPriority="72" w:unhideWhenUsed="0"/>
+    <w:lsdException w:name="Colorful Grid Accent 3" w:semiHidden="0" w:uiPriority="73" w:unhideWhenUsed="0"/>
+    <w:lsdException w:name="Light Shading Accent 4" w:semiHidden="0" w:uiPriority="60" w:unhideWhenUsed="0"/>
+    <w:lsdException w:name="Light List Accent 4" w:semiHidden="0" w:uiPriority="61" w:unhideWhenUsed="0"/>
+    <w:lsdException w:name="Light Grid Accent 4" w:semiHidden="0" w:uiPriority="62" w:unhideWhenUsed="0"/>
+    <w:lsdException w:name="Medium Shading 1 Accent 4" w:semiHidden="0" w:uiPriority="63" w:unhideWhenUsed="0"/>
+    <w:lsdException w:name="Medium Shading 2 Accent 4" w:semiHidden="0" w:uiPriority="64" w:unhideWhenUsed="0"/>
+    <w:lsdException w:name="Medium List 1 Accent 4" w:semiHidden="0" w:uiPriority="65" w:unhideWhenUsed="0"/>
+    <w:lsdException w:name="Medium List 2 Accent 4" w:semiHidden="0" w:uiPriority="66" w:unhideWhenUsed="0"/>
+    <w:lsdException w:name="Medium Grid 1 Accent 4" w:semiHidden="0" w:uiPriority="67" w:unhideWhenUsed="0"/>
+    <w:lsdException w:name="Medium Grid 2 Accent 4" w:semiHidden="0" w:uiPriority="68" w:unhideWhenUsed="0"/>
+    <w:lsdException w:name="Medium Grid 3 Accent 4" w:semiHidden="0" w:uiPriority="69" w:unhideWhenUsed="0"/>
+    <w:lsdException w:name="Dark List Accent 4" w:semiHidden="0" w:uiPriority="70" w:unhideWhenUsed="0"/>
+    <w:lsdException w:name="Colorful Shading Accent 4" w:semiHidden="0" w:uiPriority="71" w:unhideWhenUsed="0"/>
+    <w:lsdException w:name="Colorful List Accent 4" w:semiHidden="0" w:uiPriority="72" w:unhideWhenUsed="0"/>
+    <w:lsdException w:name="Colorful Grid Accent 4" w:semiHidden="0" w:uiPriority="73" w:unhideWhenUsed="0"/>
+    <w:lsdException w:name="Light Shading Accent 5" w:semiHidden="0" w:uiPriority="60" w:unhideWhenUsed="0"/>
+    <w:lsdException w:name="Light List Accent 5" w:semiHidden="0" w:uiPriority="61" w:unhideWhenUsed="0"/>
+    <w:lsdException w:name="Light Grid Accent 5" w:semiHidden="0" w:uiPriority="62" w:unhideWhenUsed="0"/>
+    <w:lsdException w:name="Medium Shading 1 Accent 5" w:semiHidden="0" w:uiPriority="63" w:unhideWhenUsed="0"/>
+    <w:lsdException w:name="Medium Shading 2 Accent 5" w:semiHidden="0" w:uiPriority="64" w:unhideWhenUsed="0"/>
+    <w:lsdException w:name="Medium List 1 Accent 5" w:semiHidden="0" w:uiPriority="65" w:unhideWhenUsed="0"/>
+    <w:lsdException w:name="Medium List 2 Accent 5" w:semiHidden="0" w:uiPriority="66" w:unhideWhenUsed="0"/>
+    <w:lsdException w:name="Medium Grid 1 Accent 5" w:semiHidden="0" w:uiPriority="67" w:unhideWhenUsed="0"/>
+    <w:lsdException w:name="Medium Grid 2 Accent 5" w:semiHidden="0" w:uiPriority="68" w:unhideWhenUsed="0"/>
+    <w:lsdException w:name="Medium Grid 3 Accent 5" w:semiHidden="0" w:uiPriority="69" w:unhideWhenUsed="0"/>
+    <w:lsdException w:name="Dark List Accent 5" w:semiHidden="0" w:uiPriority="70" w:unhideWhenUsed="0"/>
+    <w:lsdException w:name="Colorful Shading Accent 5" w:semiHidden="0" w:uiPriority="71" w:unhideWhenUsed="0"/>
+    <w:lsdException w:name="Colorful List Accent 5" w:semiHidden="0" w:uiPriority="72" w:unhideWhenUsed="0"/>
+    <w:lsdException w:name="Colorful Grid Accent 5" w:semiHidden="0" w:uiPriority="73" w:unhideWhenUsed="0"/>
+    <w:lsdException w:name="Light Shading Accent 6" w:semiHidden="0" w:uiPriority="60" w:unhideWhenUsed="0"/>
+    <w:lsdException w:name="Light List Accent 6" w:semiHidden="0" w:uiPriority="61" w:unhideWhenUsed="0"/>
+    <w:lsdException w:name="Light Grid Accent 6" w:semiHidden="0" w:uiPriority="62" w:unhideWhenUsed="0"/>
+    <w:lsdException w:name="Medium Shading 1 Accent 6" w:semiHidden="0" w:uiPriority="63" w:unhideWhenUsed="0"/>
+    <w:lsdException w:name="Medium Shading 2 Accent 6" w:semiHidden="0" w:uiPriority="64" w:unhideWhenUsed="0"/>
+    <w:lsdException w:name="Medium List 1 Accent 6" w:semiHidden="0" w:uiPriority="65" w:unhideWhenUsed="0"/>
+    <w:lsdException w:name="Medium List 2 Accent 6" w:semiHidden="0" w:uiPriority="66" w:unhideWhenUsed="0"/>
+    <w:lsdException w:name="Medium Grid 1 Accent 6" w:semiHidden="0" w:uiPriority="67" w:unhideWhenUsed="0"/>
+    <w:lsdException w:name="Medium Grid 2 Accent 6" w:semiHidden="0" w:uiPriority="68" w:unhideWhenUsed="0"/>
+    <w:lsdException w:name="Medium Grid 3 Accent 6" w:semiHidden="0" w:uiPriority="69" w:unhideWhenUsed="0"/>
+    <w:lsdException w:name="Dark List Accent 6" w:semiHidden="0" w:uiPriority="70" w:unhideWhenUsed="0"/>
+    <w:lsdException w:name="Colorful Shading Accent 6" w:semiHidden="0" w:uiPriority="71" w:unhideWhenUsed="0"/>
+    <w:lsdException w:name="Colorful List Accent 6" w:semiHidden="0" w:uiPriority="72" w:unhideWhenUsed="0"/>
+    <w:lsdException w:name="Colorful Grid Accent 6" w:semiHidden="0" w:uiPriority="73" w:unhideWhenUsed="0"/>
+    <w:lsdException w:name="Subtle Emphasis" w:semiHidden="0" w:uiPriority="19" w:unhideWhenUsed="0" w:qFormat="1"/>
+    <w:lsdException w:name="Intense Emphasis" w:semiHidden="0" w:uiPriority="21" w:unhideWhenUsed="0" w:qFormat="1"/>
+    <w:lsdException w:name="Subtle Reference" w:semiHidden="0" w:uiPriority="31" w:unhideWhenUsed="0" w:qFormat="1"/>
+    <w:lsdException w:name="Intense Reference" w:semiHidden="0" w:uiPriority="32" w:unhideWhenUsed="0" w:qFormat="1"/>
+    <w:lsdException w:name="Book Title" w:semiHidden="0" w:uiPriority="33" w:unhideWhenUsed="0" w:qFormat="1"/>
+    <w:lsdException w:name="Bibliography" w:uiPriority="37"/>
+    <w:lsdException w:name="TOC Heading" w:uiPriority="39" w:qFormat="1"/>
   </w:latentStyles>
   <w:style w:type="paragraph" w:default="1" w:styleId="a">
     <w:name w:val="Normal"/>
@@ -2663,6 +3112,7 @@
   <w:style w:type="character" w:default="1" w:styleId="a0">
     <w:name w:val="Default Paragraph Font"/>
     <w:uiPriority w:val="1"/>
+    <w:semiHidden/>
     <w:unhideWhenUsed/>
   </w:style>
   <w:style w:type="table" w:default="1" w:styleId="a1">
@@ -2825,7 +3275,7 @@
     </w:rPr>
   </w:style>
   <w:style w:type="character" w:customStyle="1" w:styleId="a4">
-    <w:name w:val="Заголовок Знак"/>
+    <w:name w:val="Название Знак"/>
     <w:basedOn w:val="a0"/>
     <w:link w:val="a3"/>
     <w:uiPriority w:val="10"/>
@@ -3073,6 +3523,845 @@
     <w:rPr>
       <w:color w:val="467886" w:themeColor="hyperlink"/>
       <w:u w:val="single"/>
+    </w:rPr>
+  </w:style>
+  <w:style w:type="paragraph" w:styleId="af2">
+    <w:name w:val="Balloon Text"/>
+    <w:basedOn w:val="a"/>
+    <w:link w:val="af3"/>
+    <w:uiPriority w:val="99"/>
+    <w:semiHidden/>
+    <w:unhideWhenUsed/>
+    <w:rsid w:val="009B7E5D"/>
+    <w:pPr>
+      <w:spacing w:after="0" w:line="240" w:lineRule="auto"/>
+    </w:pPr>
+    <w:rPr>
+      <w:rFonts w:ascii="Tahoma" w:hAnsi="Tahoma" w:cs="Tahoma"/>
+      <w:sz w:val="16"/>
+      <w:szCs w:val="16"/>
+    </w:rPr>
+  </w:style>
+  <w:style w:type="character" w:customStyle="1" w:styleId="af3">
+    <w:name w:val="Текст выноски Знак"/>
+    <w:basedOn w:val="a0"/>
+    <w:link w:val="af2"/>
+    <w:uiPriority w:val="99"/>
+    <w:semiHidden/>
+    <w:rsid w:val="009B7E5D"/>
+    <w:rPr>
+      <w:rFonts w:ascii="Tahoma" w:hAnsi="Tahoma" w:cs="Tahoma"/>
+      <w:sz w:val="16"/>
+      <w:szCs w:val="16"/>
+    </w:rPr>
+  </w:style>
+</w:styles>
+</file>
+
+<file path=word/stylesWithEffects.xml><?xml version="1.0" encoding="utf-8"?>
+<w:styles xmlns:wpc="http://schemas.microsoft.com/office/word/2010/wordprocessingCanvas" xmlns:mc="http://schemas.openxmlformats.org/markup-compatibility/2006" xmlns:o="urn:schemas-microsoft-com:office:office" xmlns:r="http://schemas.openxmlformats.org/officeDocument/2006/relationships" xmlns:m="http://schemas.openxmlformats.org/officeDocument/2006/math" xmlns:v="urn:schemas-microsoft-com:vml" xmlns:wp14="http://schemas.microsoft.com/office/word/2010/wordprocessingDrawing" xmlns:wp="http://schemas.openxmlformats.org/drawingml/2006/wordprocessingDrawing" xmlns:w10="urn:schemas-microsoft-com:office:word" xmlns:w="http://schemas.openxmlformats.org/wordprocessingml/2006/main" xmlns:w14="http://schemas.microsoft.com/office/word/2010/wordml" xmlns:wpg="http://schemas.microsoft.com/office/word/2010/wordprocessingGroup" xmlns:wpi="http://schemas.microsoft.com/office/word/2010/wordprocessingInk" xmlns:wne="http://schemas.microsoft.com/office/word/2006/wordml" xmlns:wps="http://schemas.microsoft.com/office/word/2010/wordprocessingShape" mc:Ignorable="w14 wp14">
+  <w:docDefaults>
+    <w:rPrDefault>
+      <w:rPr>
+        <w:rFonts w:asciiTheme="minorHAnsi" w:eastAsiaTheme="minorHAnsi" w:hAnsiTheme="minorHAnsi" w:cstheme="minorBidi"/>
+        <w:kern w:val="2"/>
+        <w:sz w:val="22"/>
+        <w:szCs w:val="22"/>
+        <w:lang w:val="ru-RU" w:eastAsia="en-US" w:bidi="ar-SA"/>
+        <w14:ligatures w14:val="standardContextual"/>
+      </w:rPr>
+    </w:rPrDefault>
+    <w:pPrDefault>
+      <w:pPr>
+        <w:spacing w:after="160" w:line="259" w:lineRule="auto"/>
+      </w:pPr>
+    </w:pPrDefault>
+  </w:docDefaults>
+  <w:latentStyles w:defLockedState="0" w:defUIPriority="99" w:defSemiHidden="1" w:defUnhideWhenUsed="1" w:defQFormat="0" w:count="267">
+    <w:lsdException w:name="Normal" w:semiHidden="0" w:uiPriority="0" w:unhideWhenUsed="0" w:qFormat="1"/>
+    <w:lsdException w:name="heading 1" w:semiHidden="0" w:uiPriority="9" w:unhideWhenUsed="0" w:qFormat="1"/>
+    <w:lsdException w:name="heading 2" w:uiPriority="9" w:qFormat="1"/>
+    <w:lsdException w:name="heading 3" w:uiPriority="9" w:qFormat="1"/>
+    <w:lsdException w:name="heading 4" w:uiPriority="9" w:qFormat="1"/>
+    <w:lsdException w:name="heading 5" w:uiPriority="9" w:qFormat="1"/>
+    <w:lsdException w:name="heading 6" w:uiPriority="9" w:qFormat="1"/>
+    <w:lsdException w:name="heading 7" w:uiPriority="9" w:qFormat="1"/>
+    <w:lsdException w:name="heading 8" w:uiPriority="9" w:qFormat="1"/>
+    <w:lsdException w:name="heading 9" w:uiPriority="9" w:qFormat="1"/>
+    <w:lsdException w:name="toc 1" w:uiPriority="39"/>
+    <w:lsdException w:name="toc 2" w:uiPriority="39"/>
+    <w:lsdException w:name="toc 3" w:uiPriority="39"/>
+    <w:lsdException w:name="toc 4" w:uiPriority="39"/>
+    <w:lsdException w:name="toc 5" w:uiPriority="39"/>
+    <w:lsdException w:name="toc 6" w:uiPriority="39"/>
+    <w:lsdException w:name="toc 7" w:uiPriority="39"/>
+    <w:lsdException w:name="toc 8" w:uiPriority="39"/>
+    <w:lsdException w:name="toc 9" w:uiPriority="39"/>
+    <w:lsdException w:name="caption" w:uiPriority="35" w:qFormat="1"/>
+    <w:lsdException w:name="Title" w:semiHidden="0" w:uiPriority="10" w:unhideWhenUsed="0" w:qFormat="1"/>
+    <w:lsdException w:name="Default Paragraph Font" w:uiPriority="1"/>
+    <w:lsdException w:name="Subtitle" w:semiHidden="0" w:uiPriority="11" w:unhideWhenUsed="0" w:qFormat="1"/>
+    <w:lsdException w:name="Strong" w:semiHidden="0" w:uiPriority="22" w:unhideWhenUsed="0" w:qFormat="1"/>
+    <w:lsdException w:name="Emphasis" w:semiHidden="0" w:uiPriority="20" w:unhideWhenUsed="0" w:qFormat="1"/>
+    <w:lsdException w:name="Table Grid" w:semiHidden="0" w:uiPriority="39" w:unhideWhenUsed="0"/>
+    <w:lsdException w:name="Placeholder Text" w:unhideWhenUsed="0"/>
+    <w:lsdException w:name="No Spacing" w:semiHidden="0" w:uiPriority="1" w:unhideWhenUsed="0" w:qFormat="1"/>
+    <w:lsdException w:name="Light Shading" w:semiHidden="0" w:uiPriority="60" w:unhideWhenUsed="0"/>
+    <w:lsdException w:name="Light List" w:semiHidden="0" w:uiPriority="61" w:unhideWhenUsed="0"/>
+    <w:lsdException w:name="Light Grid" w:semiHidden="0" w:uiPriority="62" w:unhideWhenUsed="0"/>
+    <w:lsdException w:name="Medium Shading 1" w:semiHidden="0" w:uiPriority="63" w:unhideWhenUsed="0"/>
+    <w:lsdException w:name="Medium Shading 2" w:semiHidden="0" w:uiPriority="64" w:unhideWhenUsed="0"/>
+    <w:lsdException w:name="Medium List 1" w:semiHidden="0" w:uiPriority="65" w:unhideWhenUsed="0"/>
+    <w:lsdException w:name="Medium List 2" w:semiHidden="0" w:uiPriority="66" w:unhideWhenUsed="0"/>
+    <w:lsdException w:name="Medium Grid 1" w:semiHidden="0" w:uiPriority="67" w:unhideWhenUsed="0"/>
+    <w:lsdException w:name="Medium Grid 2" w:semiHidden="0" w:uiPriority="68" w:unhideWhenUsed="0"/>
+    <w:lsdException w:name="Medium Grid 3" w:semiHidden="0" w:uiPriority="69" w:unhideWhenUsed="0"/>
+    <w:lsdException w:name="Dark List" w:semiHidden="0" w:uiPriority="70" w:unhideWhenUsed="0"/>
+    <w:lsdException w:name="Colorful Shading" w:semiHidden="0" w:uiPriority="71" w:unhideWhenUsed="0"/>
+    <w:lsdException w:name="Colorful List" w:semiHidden="0" w:uiPriority="72" w:unhideWhenUsed="0"/>
+    <w:lsdException w:name="Colorful Grid" w:semiHidden="0" w:uiPriority="73" w:unhideWhenUsed="0"/>
+    <w:lsdException w:name="Light Shading Accent 1" w:semiHidden="0" w:uiPriority="60" w:unhideWhenUsed="0"/>
+    <w:lsdException w:name="Light List Accent 1" w:semiHidden="0" w:uiPriority="61" w:unhideWhenUsed="0"/>
+    <w:lsdException w:name="Light Grid Accent 1" w:semiHidden="0" w:uiPriority="62" w:unhideWhenUsed="0"/>
+    <w:lsdException w:name="Medium Shading 1 Accent 1" w:semiHidden="0" w:uiPriority="63" w:unhideWhenUsed="0"/>
+    <w:lsdException w:name="Medium Shading 2 Accent 1" w:semiHidden="0" w:uiPriority="64" w:unhideWhenUsed="0"/>
+    <w:lsdException w:name="Medium List 1 Accent 1" w:semiHidden="0" w:uiPriority="65" w:unhideWhenUsed="0"/>
+    <w:lsdException w:name="Revision" w:unhideWhenUsed="0"/>
+    <w:lsdException w:name="List Paragraph" w:semiHidden="0" w:uiPriority="34" w:unhideWhenUsed="0" w:qFormat="1"/>
+    <w:lsdException w:name="Quote" w:semiHidden="0" w:uiPriority="29" w:unhideWhenUsed="0" w:qFormat="1"/>
+    <w:lsdException w:name="Intense Quote" w:semiHidden="0" w:uiPriority="30" w:unhideWhenUsed="0" w:qFormat="1"/>
+    <w:lsdException w:name="Medium List 2 Accent 1" w:semiHidden="0" w:uiPriority="66" w:unhideWhenUsed="0"/>
+    <w:lsdException w:name="Medium Grid 1 Accent 1" w:semiHidden="0" w:uiPriority="67" w:unhideWhenUsed="0"/>
+    <w:lsdException w:name="Medium Grid 2 Accent 1" w:semiHidden="0" w:uiPriority="68" w:unhideWhenUsed="0"/>
+    <w:lsdException w:name="Medium Grid 3 Accent 1" w:semiHidden="0" w:uiPriority="69" w:unhideWhenUsed="0"/>
+    <w:lsdException w:name="Dark List Accent 1" w:semiHidden="0" w:uiPriority="70" w:unhideWhenUsed="0"/>
+    <w:lsdException w:name="Colorful Shading Accent 1" w:semiHidden="0" w:uiPriority="71" w:unhideWhenUsed="0"/>
+    <w:lsdException w:name="Colorful List Accent 1" w:semiHidden="0" w:uiPriority="72" w:unhideWhenUsed="0"/>
+    <w:lsdException w:name="Colorful Grid Accent 1" w:semiHidden="0" w:uiPriority="73" w:unhideWhenUsed="0"/>
+    <w:lsdException w:name="Light Shading Accent 2" w:semiHidden="0" w:uiPriority="60" w:unhideWhenUsed="0"/>
+    <w:lsdException w:name="Light List Accent 2" w:semiHidden="0" w:uiPriority="61" w:unhideWhenUsed="0"/>
+    <w:lsdException w:name="Light Grid Accent 2" w:semiHidden="0" w:uiPriority="62" w:unhideWhenUsed="0"/>
+    <w:lsdException w:name="Medium Shading 1 Accent 2" w:semiHidden="0" w:uiPriority="63" w:unhideWhenUsed="0"/>
+    <w:lsdException w:name="Medium Shading 2 Accent 2" w:semiHidden="0" w:uiPriority="64" w:unhideWhenUsed="0"/>
+    <w:lsdException w:name="Medium List 1 Accent 2" w:semiHidden="0" w:uiPriority="65" w:unhideWhenUsed="0"/>
+    <w:lsdException w:name="Medium List 2 Accent 2" w:semiHidden="0" w:uiPriority="66" w:unhideWhenUsed="0"/>
+    <w:lsdException w:name="Medium Grid 1 Accent 2" w:semiHidden="0" w:uiPriority="67" w:unhideWhenUsed="0"/>
+    <w:lsdException w:name="Medium Grid 2 Accent 2" w:semiHidden="0" w:uiPriority="68" w:unhideWhenUsed="0"/>
+    <w:lsdException w:name="Medium Grid 3 Accent 2" w:semiHidden="0" w:uiPriority="69" w:unhideWhenUsed="0"/>
+    <w:lsdException w:name="Dark List Accent 2" w:semiHidden="0" w:uiPriority="70" w:unhideWhenUsed="0"/>
+    <w:lsdException w:name="Colorful Shading Accent 2" w:semiHidden="0" w:uiPriority="71" w:unhideWhenUsed="0"/>
+    <w:lsdException w:name="Colorful List Accent 2" w:semiHidden="0" w:uiPriority="72" w:unhideWhenUsed="0"/>
+    <w:lsdException w:name="Colorful Grid Accent 2" w:semiHidden="0" w:uiPriority="73" w:unhideWhenUsed="0"/>
+    <w:lsdException w:name="Light Shading Accent 3" w:semiHidden="0" w:uiPriority="60" w:unhideWhenUsed="0"/>
+    <w:lsdException w:name="Light List Accent 3" w:semiHidden="0" w:uiPriority="61" w:unhideWhenUsed="0"/>
+    <w:lsdException w:name="Light Grid Accent 3" w:semiHidden="0" w:uiPriority="62" w:unhideWhenUsed="0"/>
+    <w:lsdException w:name="Medium Shading 1 Accent 3" w:semiHidden="0" w:uiPriority="63" w:unhideWhenUsed="0"/>
+    <w:lsdException w:name="Medium Shading 2 Accent 3" w:semiHidden="0" w:uiPriority="64" w:unhideWhenUsed="0"/>
+    <w:lsdException w:name="Medium List 1 Accent 3" w:semiHidden="0" w:uiPriority="65" w:unhideWhenUsed="0"/>
+    <w:lsdException w:name="Medium List 2 Accent 3" w:semiHidden="0" w:uiPriority="66" w:unhideWhenUsed="0"/>
+    <w:lsdException w:name="Medium Grid 1 Accent 3" w:semiHidden="0" w:uiPriority="67" w:unhideWhenUsed="0"/>
+    <w:lsdException w:name="Medium Grid 2 Accent 3" w:semiHidden="0" w:uiPriority="68" w:unhideWhenUsed="0"/>
+    <w:lsdException w:name="Medium Grid 3 Accent 3" w:semiHidden="0" w:uiPriority="69" w:unhideWhenUsed="0"/>
+    <w:lsdException w:name="Dark List Accent 3" w:semiHidden="0" w:uiPriority="70" w:unhideWhenUsed="0"/>
+    <w:lsdException w:name="Colorful Shading Accent 3" w:semiHidden="0" w:uiPriority="71" w:unhideWhenUsed="0"/>
+    <w:lsdException w:name="Colorful List Accent 3" w:semiHidden="0" w:uiPriority="72" w:unhideWhenUsed="0"/>
+    <w:lsdException w:name="Colorful Grid Accent 3" w:semiHidden="0" w:uiPriority="73" w:unhideWhenUsed="0"/>
+    <w:lsdException w:name="Light Shading Accent 4" w:semiHidden="0" w:uiPriority="60" w:unhideWhenUsed="0"/>
+    <w:lsdException w:name="Light List Accent 4" w:semiHidden="0" w:uiPriority="61" w:unhideWhenUsed="0"/>
+    <w:lsdException w:name="Light Grid Accent 4" w:semiHidden="0" w:uiPriority="62" w:unhideWhenUsed="0"/>
+    <w:lsdException w:name="Medium Shading 1 Accent 4" w:semiHidden="0" w:uiPriority="63" w:unhideWhenUsed="0"/>
+    <w:lsdException w:name="Medium Shading 2 Accent 4" w:semiHidden="0" w:uiPriority="64" w:unhideWhenUsed="0"/>
+    <w:lsdException w:name="Medium List 1 Accent 4" w:semiHidden="0" w:uiPriority="65" w:unhideWhenUsed="0"/>
+    <w:lsdException w:name="Medium List 2 Accent 4" w:semiHidden="0" w:uiPriority="66" w:unhideWhenUsed="0"/>
+    <w:lsdException w:name="Medium Grid 1 Accent 4" w:semiHidden="0" w:uiPriority="67" w:unhideWhenUsed="0"/>
+    <w:lsdException w:name="Medium Grid 2 Accent 4" w:semiHidden="0" w:uiPriority="68" w:unhideWhenUsed="0"/>
+    <w:lsdException w:name="Medium Grid 3 Accent 4" w:semiHidden="0" w:uiPriority="69" w:unhideWhenUsed="0"/>
+    <w:lsdException w:name="Dark List Accent 4" w:semiHidden="0" w:uiPriority="70" w:unhideWhenUsed="0"/>
+    <w:lsdException w:name="Colorful Shading Accent 4" w:semiHidden="0" w:uiPriority="71" w:unhideWhenUsed="0"/>
+    <w:lsdException w:name="Colorful List Accent 4" w:semiHidden="0" w:uiPriority="72" w:unhideWhenUsed="0"/>
+    <w:lsdException w:name="Colorful Grid Accent 4" w:semiHidden="0" w:uiPriority="73" w:unhideWhenUsed="0"/>
+    <w:lsdException w:name="Light Shading Accent 5" w:semiHidden="0" w:uiPriority="60" w:unhideWhenUsed="0"/>
+    <w:lsdException w:name="Light List Accent 5" w:semiHidden="0" w:uiPriority="61" w:unhideWhenUsed="0"/>
+    <w:lsdException w:name="Light Grid Accent 5" w:semiHidden="0" w:uiPriority="62" w:unhideWhenUsed="0"/>
+    <w:lsdException w:name="Medium Shading 1 Accent 5" w:semiHidden="0" w:uiPriority="63" w:unhideWhenUsed="0"/>
+    <w:lsdException w:name="Medium Shading 2 Accent 5" w:semiHidden="0" w:uiPriority="64" w:unhideWhenUsed="0"/>
+    <w:lsdException w:name="Medium List 1 Accent 5" w:semiHidden="0" w:uiPriority="65" w:unhideWhenUsed="0"/>
+    <w:lsdException w:name="Medium List 2 Accent 5" w:semiHidden="0" w:uiPriority="66" w:unhideWhenUsed="0"/>
+    <w:lsdException w:name="Medium Grid 1 Accent 5" w:semiHidden="0" w:uiPriority="67" w:unhideWhenUsed="0"/>
+    <w:lsdException w:name="Medium Grid 2 Accent 5" w:semiHidden="0" w:uiPriority="68" w:unhideWhenUsed="0"/>
+    <w:lsdException w:name="Medium Grid 3 Accent 5" w:semiHidden="0" w:uiPriority="69" w:unhideWhenUsed="0"/>
+    <w:lsdException w:name="Dark List Accent 5" w:semiHidden="0" w:uiPriority="70" w:unhideWhenUsed="0"/>
+    <w:lsdException w:name="Colorful Shading Accent 5" w:semiHidden="0" w:uiPriority="71" w:unhideWhenUsed="0"/>
+    <w:lsdException w:name="Colorful List Accent 5" w:semiHidden="0" w:uiPriority="72" w:unhideWhenUsed="0"/>
+    <w:lsdException w:name="Colorful Grid Accent 5" w:semiHidden="0" w:uiPriority="73" w:unhideWhenUsed="0"/>
+    <w:lsdException w:name="Light Shading Accent 6" w:semiHidden="0" w:uiPriority="60" w:unhideWhenUsed="0"/>
+    <w:lsdException w:name="Light List Accent 6" w:semiHidden="0" w:uiPriority="61" w:unhideWhenUsed="0"/>
+    <w:lsdException w:name="Light Grid Accent 6" w:semiHidden="0" w:uiPriority="62" w:unhideWhenUsed="0"/>
+    <w:lsdException w:name="Medium Shading 1 Accent 6" w:semiHidden="0" w:uiPriority="63" w:unhideWhenUsed="0"/>
+    <w:lsdException w:name="Medium Shading 2 Accent 6" w:semiHidden="0" w:uiPriority="64" w:unhideWhenUsed="0"/>
+    <w:lsdException w:name="Medium List 1 Accent 6" w:semiHidden="0" w:uiPriority="65" w:unhideWhenUsed="0"/>
+    <w:lsdException w:name="Medium List 2 Accent 6" w:semiHidden="0" w:uiPriority="66" w:unhideWhenUsed="0"/>
+    <w:lsdException w:name="Medium Grid 1 Accent 6" w:semiHidden="0" w:uiPriority="67" w:unhideWhenUsed="0"/>
+    <w:lsdException w:name="Medium Grid 2 Accent 6" w:semiHidden="0" w:uiPriority="68" w:unhideWhenUsed="0"/>
+    <w:lsdException w:name="Medium Grid 3 Accent 6" w:semiHidden="0" w:uiPriority="69" w:unhideWhenUsed="0"/>
+    <w:lsdException w:name="Dark List Accent 6" w:semiHidden="0" w:uiPriority="70" w:unhideWhenUsed="0"/>
+    <w:lsdException w:name="Colorful Shading Accent 6" w:semiHidden="0" w:uiPriority="71" w:unhideWhenUsed="0"/>
+    <w:lsdException w:name="Colorful List Accent 6" w:semiHidden="0" w:uiPriority="72" w:unhideWhenUsed="0"/>
+    <w:lsdException w:name="Colorful Grid Accent 6" w:semiHidden="0" w:uiPriority="73" w:unhideWhenUsed="0"/>
+    <w:lsdException w:name="Subtle Emphasis" w:semiHidden="0" w:uiPriority="19" w:unhideWhenUsed="0" w:qFormat="1"/>
+    <w:lsdException w:name="Intense Emphasis" w:semiHidden="0" w:uiPriority="21" w:unhideWhenUsed="0" w:qFormat="1"/>
+    <w:lsdException w:name="Subtle Reference" w:semiHidden="0" w:uiPriority="31" w:unhideWhenUsed="0" w:qFormat="1"/>
+    <w:lsdException w:name="Intense Reference" w:semiHidden="0" w:uiPriority="32" w:unhideWhenUsed="0" w:qFormat="1"/>
+    <w:lsdException w:name="Book Title" w:semiHidden="0" w:uiPriority="33" w:unhideWhenUsed="0" w:qFormat="1"/>
+    <w:lsdException w:name="Bibliography" w:uiPriority="37"/>
+    <w:lsdException w:name="TOC Heading" w:uiPriority="39" w:qFormat="1"/>
+  </w:latentStyles>
+  <w:style w:type="paragraph" w:default="1" w:styleId="a">
+    <w:name w:val="Normal"/>
+    <w:qFormat/>
+  </w:style>
+  <w:style w:type="paragraph" w:styleId="1">
+    <w:name w:val="heading 1"/>
+    <w:basedOn w:val="a"/>
+    <w:next w:val="a"/>
+    <w:link w:val="10"/>
+    <w:uiPriority w:val="9"/>
+    <w:qFormat/>
+    <w:rsid w:val="00565BA6"/>
+    <w:pPr>
+      <w:keepNext/>
+      <w:keepLines/>
+      <w:spacing w:before="360" w:after="80"/>
+      <w:outlineLvl w:val="0"/>
+    </w:pPr>
+    <w:rPr>
+      <w:rFonts w:asciiTheme="majorHAnsi" w:eastAsiaTheme="majorEastAsia" w:hAnsiTheme="majorHAnsi" w:cstheme="majorBidi"/>
+      <w:color w:val="0F4761" w:themeColor="accent1" w:themeShade="BF"/>
+      <w:sz w:val="40"/>
+      <w:szCs w:val="40"/>
+    </w:rPr>
+  </w:style>
+  <w:style w:type="paragraph" w:styleId="2">
+    <w:name w:val="heading 2"/>
+    <w:basedOn w:val="a"/>
+    <w:next w:val="a"/>
+    <w:link w:val="20"/>
+    <w:uiPriority w:val="9"/>
+    <w:unhideWhenUsed/>
+    <w:qFormat/>
+    <w:rsid w:val="00565BA6"/>
+    <w:pPr>
+      <w:keepNext/>
+      <w:keepLines/>
+      <w:spacing w:before="160" w:after="80"/>
+      <w:outlineLvl w:val="1"/>
+    </w:pPr>
+    <w:rPr>
+      <w:rFonts w:asciiTheme="majorHAnsi" w:eastAsiaTheme="majorEastAsia" w:hAnsiTheme="majorHAnsi" w:cstheme="majorBidi"/>
+      <w:color w:val="0F4761" w:themeColor="accent1" w:themeShade="BF"/>
+      <w:sz w:val="32"/>
+      <w:szCs w:val="32"/>
+    </w:rPr>
+  </w:style>
+  <w:style w:type="paragraph" w:styleId="3">
+    <w:name w:val="heading 3"/>
+    <w:basedOn w:val="a"/>
+    <w:next w:val="a"/>
+    <w:link w:val="30"/>
+    <w:uiPriority w:val="9"/>
+    <w:semiHidden/>
+    <w:unhideWhenUsed/>
+    <w:qFormat/>
+    <w:rsid w:val="00565BA6"/>
+    <w:pPr>
+      <w:keepNext/>
+      <w:keepLines/>
+      <w:spacing w:before="160" w:after="80"/>
+      <w:outlineLvl w:val="2"/>
+    </w:pPr>
+    <w:rPr>
+      <w:rFonts w:eastAsiaTheme="majorEastAsia" w:cstheme="majorBidi"/>
+      <w:color w:val="0F4761" w:themeColor="accent1" w:themeShade="BF"/>
+      <w:sz w:val="28"/>
+      <w:szCs w:val="28"/>
+    </w:rPr>
+  </w:style>
+  <w:style w:type="paragraph" w:styleId="4">
+    <w:name w:val="heading 4"/>
+    <w:basedOn w:val="a"/>
+    <w:next w:val="a"/>
+    <w:link w:val="40"/>
+    <w:uiPriority w:val="9"/>
+    <w:semiHidden/>
+    <w:unhideWhenUsed/>
+    <w:qFormat/>
+    <w:rsid w:val="00565BA6"/>
+    <w:pPr>
+      <w:keepNext/>
+      <w:keepLines/>
+      <w:spacing w:before="80" w:after="40"/>
+      <w:outlineLvl w:val="3"/>
+    </w:pPr>
+    <w:rPr>
+      <w:rFonts w:eastAsiaTheme="majorEastAsia" w:cstheme="majorBidi"/>
+      <w:i/>
+      <w:iCs/>
+      <w:color w:val="0F4761" w:themeColor="accent1" w:themeShade="BF"/>
+    </w:rPr>
+  </w:style>
+  <w:style w:type="paragraph" w:styleId="5">
+    <w:name w:val="heading 5"/>
+    <w:basedOn w:val="a"/>
+    <w:next w:val="a"/>
+    <w:link w:val="50"/>
+    <w:uiPriority w:val="9"/>
+    <w:semiHidden/>
+    <w:unhideWhenUsed/>
+    <w:qFormat/>
+    <w:rsid w:val="00565BA6"/>
+    <w:pPr>
+      <w:keepNext/>
+      <w:keepLines/>
+      <w:spacing w:before="80" w:after="40"/>
+      <w:outlineLvl w:val="4"/>
+    </w:pPr>
+    <w:rPr>
+      <w:rFonts w:eastAsiaTheme="majorEastAsia" w:cstheme="majorBidi"/>
+      <w:color w:val="0F4761" w:themeColor="accent1" w:themeShade="BF"/>
+    </w:rPr>
+  </w:style>
+  <w:style w:type="paragraph" w:styleId="6">
+    <w:name w:val="heading 6"/>
+    <w:basedOn w:val="a"/>
+    <w:next w:val="a"/>
+    <w:link w:val="60"/>
+    <w:uiPriority w:val="9"/>
+    <w:semiHidden/>
+    <w:unhideWhenUsed/>
+    <w:qFormat/>
+    <w:rsid w:val="00565BA6"/>
+    <w:pPr>
+      <w:keepNext/>
+      <w:keepLines/>
+      <w:spacing w:before="40" w:after="0"/>
+      <w:outlineLvl w:val="5"/>
+    </w:pPr>
+    <w:rPr>
+      <w:rFonts w:eastAsiaTheme="majorEastAsia" w:cstheme="majorBidi"/>
+      <w:i/>
+      <w:iCs/>
+      <w:color w:val="595959" w:themeColor="text1" w:themeTint="A6"/>
+    </w:rPr>
+  </w:style>
+  <w:style w:type="paragraph" w:styleId="7">
+    <w:name w:val="heading 7"/>
+    <w:basedOn w:val="a"/>
+    <w:next w:val="a"/>
+    <w:link w:val="70"/>
+    <w:uiPriority w:val="9"/>
+    <w:semiHidden/>
+    <w:unhideWhenUsed/>
+    <w:qFormat/>
+    <w:rsid w:val="00565BA6"/>
+    <w:pPr>
+      <w:keepNext/>
+      <w:keepLines/>
+      <w:spacing w:before="40" w:after="0"/>
+      <w:outlineLvl w:val="6"/>
+    </w:pPr>
+    <w:rPr>
+      <w:rFonts w:eastAsiaTheme="majorEastAsia" w:cstheme="majorBidi"/>
+      <w:color w:val="595959" w:themeColor="text1" w:themeTint="A6"/>
+    </w:rPr>
+  </w:style>
+  <w:style w:type="paragraph" w:styleId="8">
+    <w:name w:val="heading 8"/>
+    <w:basedOn w:val="a"/>
+    <w:next w:val="a"/>
+    <w:link w:val="80"/>
+    <w:uiPriority w:val="9"/>
+    <w:semiHidden/>
+    <w:unhideWhenUsed/>
+    <w:qFormat/>
+    <w:rsid w:val="00565BA6"/>
+    <w:pPr>
+      <w:keepNext/>
+      <w:keepLines/>
+      <w:spacing w:after="0"/>
+      <w:outlineLvl w:val="7"/>
+    </w:pPr>
+    <w:rPr>
+      <w:rFonts w:eastAsiaTheme="majorEastAsia" w:cstheme="majorBidi"/>
+      <w:i/>
+      <w:iCs/>
+      <w:color w:val="272727" w:themeColor="text1" w:themeTint="D8"/>
+    </w:rPr>
+  </w:style>
+  <w:style w:type="paragraph" w:styleId="9">
+    <w:name w:val="heading 9"/>
+    <w:basedOn w:val="a"/>
+    <w:next w:val="a"/>
+    <w:link w:val="90"/>
+    <w:uiPriority w:val="9"/>
+    <w:semiHidden/>
+    <w:unhideWhenUsed/>
+    <w:qFormat/>
+    <w:rsid w:val="00565BA6"/>
+    <w:pPr>
+      <w:keepNext/>
+      <w:keepLines/>
+      <w:spacing w:after="0"/>
+      <w:outlineLvl w:val="8"/>
+    </w:pPr>
+    <w:rPr>
+      <w:rFonts w:eastAsiaTheme="majorEastAsia" w:cstheme="majorBidi"/>
+      <w:color w:val="272727" w:themeColor="text1" w:themeTint="D8"/>
+    </w:rPr>
+  </w:style>
+  <w:style w:type="character" w:default="1" w:styleId="a0">
+    <w:name w:val="Default Paragraph Font"/>
+    <w:uiPriority w:val="1"/>
+    <w:semiHidden/>
+    <w:unhideWhenUsed/>
+  </w:style>
+  <w:style w:type="table" w:default="1" w:styleId="a1">
+    <w:name w:val="Normal Table"/>
+    <w:uiPriority w:val="99"/>
+    <w:semiHidden/>
+    <w:unhideWhenUsed/>
+    <w:tblPr>
+      <w:tblInd w:w="0" w:type="dxa"/>
+      <w:tblCellMar>
+        <w:top w:w="0" w:type="dxa"/>
+        <w:left w:w="108" w:type="dxa"/>
+        <w:bottom w:w="0" w:type="dxa"/>
+        <w:right w:w="108" w:type="dxa"/>
+      </w:tblCellMar>
+    </w:tblPr>
+  </w:style>
+  <w:style w:type="numbering" w:default="1" w:styleId="a2">
+    <w:name w:val="No List"/>
+    <w:uiPriority w:val="99"/>
+    <w:semiHidden/>
+    <w:unhideWhenUsed/>
+  </w:style>
+  <w:style w:type="character" w:customStyle="1" w:styleId="10">
+    <w:name w:val="Заголовок 1 Знак"/>
+    <w:basedOn w:val="a0"/>
+    <w:link w:val="1"/>
+    <w:uiPriority w:val="9"/>
+    <w:rsid w:val="00565BA6"/>
+    <w:rPr>
+      <w:rFonts w:asciiTheme="majorHAnsi" w:eastAsiaTheme="majorEastAsia" w:hAnsiTheme="majorHAnsi" w:cstheme="majorBidi"/>
+      <w:color w:val="0F4761" w:themeColor="accent1" w:themeShade="BF"/>
+      <w:sz w:val="40"/>
+      <w:szCs w:val="40"/>
+    </w:rPr>
+  </w:style>
+  <w:style w:type="character" w:customStyle="1" w:styleId="20">
+    <w:name w:val="Заголовок 2 Знак"/>
+    <w:basedOn w:val="a0"/>
+    <w:link w:val="2"/>
+    <w:uiPriority w:val="9"/>
+    <w:rsid w:val="00565BA6"/>
+    <w:rPr>
+      <w:rFonts w:asciiTheme="majorHAnsi" w:eastAsiaTheme="majorEastAsia" w:hAnsiTheme="majorHAnsi" w:cstheme="majorBidi"/>
+      <w:color w:val="0F4761" w:themeColor="accent1" w:themeShade="BF"/>
+      <w:sz w:val="32"/>
+      <w:szCs w:val="32"/>
+    </w:rPr>
+  </w:style>
+  <w:style w:type="character" w:customStyle="1" w:styleId="30">
+    <w:name w:val="Заголовок 3 Знак"/>
+    <w:basedOn w:val="a0"/>
+    <w:link w:val="3"/>
+    <w:uiPriority w:val="9"/>
+    <w:semiHidden/>
+    <w:rsid w:val="00565BA6"/>
+    <w:rPr>
+      <w:rFonts w:eastAsiaTheme="majorEastAsia" w:cstheme="majorBidi"/>
+      <w:color w:val="0F4761" w:themeColor="accent1" w:themeShade="BF"/>
+      <w:sz w:val="28"/>
+      <w:szCs w:val="28"/>
+    </w:rPr>
+  </w:style>
+  <w:style w:type="character" w:customStyle="1" w:styleId="40">
+    <w:name w:val="Заголовок 4 Знак"/>
+    <w:basedOn w:val="a0"/>
+    <w:link w:val="4"/>
+    <w:uiPriority w:val="9"/>
+    <w:semiHidden/>
+    <w:rsid w:val="00565BA6"/>
+    <w:rPr>
+      <w:rFonts w:eastAsiaTheme="majorEastAsia" w:cstheme="majorBidi"/>
+      <w:i/>
+      <w:iCs/>
+      <w:color w:val="0F4761" w:themeColor="accent1" w:themeShade="BF"/>
+    </w:rPr>
+  </w:style>
+  <w:style w:type="character" w:customStyle="1" w:styleId="50">
+    <w:name w:val="Заголовок 5 Знак"/>
+    <w:basedOn w:val="a0"/>
+    <w:link w:val="5"/>
+    <w:uiPriority w:val="9"/>
+    <w:semiHidden/>
+    <w:rsid w:val="00565BA6"/>
+    <w:rPr>
+      <w:rFonts w:eastAsiaTheme="majorEastAsia" w:cstheme="majorBidi"/>
+      <w:color w:val="0F4761" w:themeColor="accent1" w:themeShade="BF"/>
+    </w:rPr>
+  </w:style>
+  <w:style w:type="character" w:customStyle="1" w:styleId="60">
+    <w:name w:val="Заголовок 6 Знак"/>
+    <w:basedOn w:val="a0"/>
+    <w:link w:val="6"/>
+    <w:uiPriority w:val="9"/>
+    <w:semiHidden/>
+    <w:rsid w:val="00565BA6"/>
+    <w:rPr>
+      <w:rFonts w:eastAsiaTheme="majorEastAsia" w:cstheme="majorBidi"/>
+      <w:i/>
+      <w:iCs/>
+      <w:color w:val="595959" w:themeColor="text1" w:themeTint="A6"/>
+    </w:rPr>
+  </w:style>
+  <w:style w:type="character" w:customStyle="1" w:styleId="70">
+    <w:name w:val="Заголовок 7 Знак"/>
+    <w:basedOn w:val="a0"/>
+    <w:link w:val="7"/>
+    <w:uiPriority w:val="9"/>
+    <w:semiHidden/>
+    <w:rsid w:val="00565BA6"/>
+    <w:rPr>
+      <w:rFonts w:eastAsiaTheme="majorEastAsia" w:cstheme="majorBidi"/>
+      <w:color w:val="595959" w:themeColor="text1" w:themeTint="A6"/>
+    </w:rPr>
+  </w:style>
+  <w:style w:type="character" w:customStyle="1" w:styleId="80">
+    <w:name w:val="Заголовок 8 Знак"/>
+    <w:basedOn w:val="a0"/>
+    <w:link w:val="8"/>
+    <w:uiPriority w:val="9"/>
+    <w:semiHidden/>
+    <w:rsid w:val="00565BA6"/>
+    <w:rPr>
+      <w:rFonts w:eastAsiaTheme="majorEastAsia" w:cstheme="majorBidi"/>
+      <w:i/>
+      <w:iCs/>
+      <w:color w:val="272727" w:themeColor="text1" w:themeTint="D8"/>
+    </w:rPr>
+  </w:style>
+  <w:style w:type="character" w:customStyle="1" w:styleId="90">
+    <w:name w:val="Заголовок 9 Знак"/>
+    <w:basedOn w:val="a0"/>
+    <w:link w:val="9"/>
+    <w:uiPriority w:val="9"/>
+    <w:semiHidden/>
+    <w:rsid w:val="00565BA6"/>
+    <w:rPr>
+      <w:rFonts w:eastAsiaTheme="majorEastAsia" w:cstheme="majorBidi"/>
+      <w:color w:val="272727" w:themeColor="text1" w:themeTint="D8"/>
+    </w:rPr>
+  </w:style>
+  <w:style w:type="paragraph" w:styleId="a3">
+    <w:name w:val="Title"/>
+    <w:basedOn w:val="a"/>
+    <w:next w:val="a"/>
+    <w:link w:val="a4"/>
+    <w:uiPriority w:val="10"/>
+    <w:qFormat/>
+    <w:rsid w:val="00565BA6"/>
+    <w:pPr>
+      <w:spacing w:after="80" w:line="240" w:lineRule="auto"/>
+      <w:contextualSpacing/>
+    </w:pPr>
+    <w:rPr>
+      <w:rFonts w:asciiTheme="majorHAnsi" w:eastAsiaTheme="majorEastAsia" w:hAnsiTheme="majorHAnsi" w:cstheme="majorBidi"/>
+      <w:spacing w:val="-10"/>
+      <w:kern w:val="28"/>
+      <w:sz w:val="56"/>
+      <w:szCs w:val="56"/>
+    </w:rPr>
+  </w:style>
+  <w:style w:type="character" w:customStyle="1" w:styleId="a4">
+    <w:name w:val="Название Знак"/>
+    <w:basedOn w:val="a0"/>
+    <w:link w:val="a3"/>
+    <w:uiPriority w:val="10"/>
+    <w:rsid w:val="00565BA6"/>
+    <w:rPr>
+      <w:rFonts w:asciiTheme="majorHAnsi" w:eastAsiaTheme="majorEastAsia" w:hAnsiTheme="majorHAnsi" w:cstheme="majorBidi"/>
+      <w:spacing w:val="-10"/>
+      <w:kern w:val="28"/>
+      <w:sz w:val="56"/>
+      <w:szCs w:val="56"/>
+    </w:rPr>
+  </w:style>
+  <w:style w:type="paragraph" w:styleId="a5">
+    <w:name w:val="Subtitle"/>
+    <w:basedOn w:val="a"/>
+    <w:next w:val="a"/>
+    <w:link w:val="a6"/>
+    <w:uiPriority w:val="11"/>
+    <w:qFormat/>
+    <w:rsid w:val="00565BA6"/>
+    <w:pPr>
+      <w:numPr>
+        <w:ilvl w:val="1"/>
+      </w:numPr>
+    </w:pPr>
+    <w:rPr>
+      <w:rFonts w:eastAsiaTheme="majorEastAsia" w:cstheme="majorBidi"/>
+      <w:color w:val="595959" w:themeColor="text1" w:themeTint="A6"/>
+      <w:spacing w:val="15"/>
+      <w:sz w:val="28"/>
+      <w:szCs w:val="28"/>
+    </w:rPr>
+  </w:style>
+  <w:style w:type="character" w:customStyle="1" w:styleId="a6">
+    <w:name w:val="Подзаголовок Знак"/>
+    <w:basedOn w:val="a0"/>
+    <w:link w:val="a5"/>
+    <w:uiPriority w:val="11"/>
+    <w:rsid w:val="00565BA6"/>
+    <w:rPr>
+      <w:rFonts w:eastAsiaTheme="majorEastAsia" w:cstheme="majorBidi"/>
+      <w:color w:val="595959" w:themeColor="text1" w:themeTint="A6"/>
+      <w:spacing w:val="15"/>
+      <w:sz w:val="28"/>
+      <w:szCs w:val="28"/>
+    </w:rPr>
+  </w:style>
+  <w:style w:type="paragraph" w:styleId="21">
+    <w:name w:val="Quote"/>
+    <w:basedOn w:val="a"/>
+    <w:next w:val="a"/>
+    <w:link w:val="22"/>
+    <w:uiPriority w:val="29"/>
+    <w:qFormat/>
+    <w:rsid w:val="00565BA6"/>
+    <w:pPr>
+      <w:spacing w:before="160"/>
+      <w:jc w:val="center"/>
+    </w:pPr>
+    <w:rPr>
+      <w:i/>
+      <w:iCs/>
+      <w:color w:val="404040" w:themeColor="text1" w:themeTint="BF"/>
+    </w:rPr>
+  </w:style>
+  <w:style w:type="character" w:customStyle="1" w:styleId="22">
+    <w:name w:val="Цитата 2 Знак"/>
+    <w:basedOn w:val="a0"/>
+    <w:link w:val="21"/>
+    <w:uiPriority w:val="29"/>
+    <w:rsid w:val="00565BA6"/>
+    <w:rPr>
+      <w:i/>
+      <w:iCs/>
+      <w:color w:val="404040" w:themeColor="text1" w:themeTint="BF"/>
+    </w:rPr>
+  </w:style>
+  <w:style w:type="paragraph" w:styleId="a7">
+    <w:name w:val="List Paragraph"/>
+    <w:basedOn w:val="a"/>
+    <w:uiPriority w:val="34"/>
+    <w:qFormat/>
+    <w:rsid w:val="00565BA6"/>
+    <w:pPr>
+      <w:ind w:left="720"/>
+      <w:contextualSpacing/>
+    </w:pPr>
+  </w:style>
+  <w:style w:type="character" w:styleId="a8">
+    <w:name w:val="Intense Emphasis"/>
+    <w:basedOn w:val="a0"/>
+    <w:uiPriority w:val="21"/>
+    <w:qFormat/>
+    <w:rsid w:val="00565BA6"/>
+    <w:rPr>
+      <w:i/>
+      <w:iCs/>
+      <w:color w:val="0F4761" w:themeColor="accent1" w:themeShade="BF"/>
+    </w:rPr>
+  </w:style>
+  <w:style w:type="paragraph" w:styleId="a9">
+    <w:name w:val="Intense Quote"/>
+    <w:basedOn w:val="a"/>
+    <w:next w:val="a"/>
+    <w:link w:val="aa"/>
+    <w:uiPriority w:val="30"/>
+    <w:qFormat/>
+    <w:rsid w:val="00565BA6"/>
+    <w:pPr>
+      <w:pBdr>
+        <w:top w:val="single" w:sz="4" w:space="10" w:color="0F4761" w:themeColor="accent1" w:themeShade="BF"/>
+        <w:bottom w:val="single" w:sz="4" w:space="10" w:color="0F4761" w:themeColor="accent1" w:themeShade="BF"/>
+      </w:pBdr>
+      <w:spacing w:before="360" w:after="360"/>
+      <w:ind w:left="864" w:right="864"/>
+      <w:jc w:val="center"/>
+    </w:pPr>
+    <w:rPr>
+      <w:i/>
+      <w:iCs/>
+      <w:color w:val="0F4761" w:themeColor="accent1" w:themeShade="BF"/>
+    </w:rPr>
+  </w:style>
+  <w:style w:type="character" w:customStyle="1" w:styleId="aa">
+    <w:name w:val="Выделенная цитата Знак"/>
+    <w:basedOn w:val="a0"/>
+    <w:link w:val="a9"/>
+    <w:uiPriority w:val="30"/>
+    <w:rsid w:val="00565BA6"/>
+    <w:rPr>
+      <w:i/>
+      <w:iCs/>
+      <w:color w:val="0F4761" w:themeColor="accent1" w:themeShade="BF"/>
+    </w:rPr>
+  </w:style>
+  <w:style w:type="character" w:styleId="ab">
+    <w:name w:val="Intense Reference"/>
+    <w:basedOn w:val="a0"/>
+    <w:uiPriority w:val="32"/>
+    <w:qFormat/>
+    <w:rsid w:val="00565BA6"/>
+    <w:rPr>
+      <w:b/>
+      <w:bCs/>
+      <w:smallCaps/>
+      <w:color w:val="0F4761" w:themeColor="accent1" w:themeShade="BF"/>
+      <w:spacing w:val="5"/>
+    </w:rPr>
+  </w:style>
+  <w:style w:type="paragraph" w:styleId="ac">
+    <w:name w:val="TOC Heading"/>
+    <w:basedOn w:val="1"/>
+    <w:next w:val="a"/>
+    <w:uiPriority w:val="39"/>
+    <w:unhideWhenUsed/>
+    <w:qFormat/>
+    <w:rsid w:val="00DA16F7"/>
+    <w:pPr>
+      <w:spacing w:before="240" w:after="0"/>
+      <w:outlineLvl w:val="9"/>
+    </w:pPr>
+    <w:rPr>
+      <w:kern w:val="0"/>
+      <w:sz w:val="32"/>
+      <w:szCs w:val="32"/>
+      <w:lang w:eastAsia="ru-RU"/>
+      <w14:ligatures w14:val="none"/>
+    </w:rPr>
+  </w:style>
+  <w:style w:type="paragraph" w:styleId="ad">
+    <w:name w:val="header"/>
+    <w:basedOn w:val="a"/>
+    <w:link w:val="ae"/>
+    <w:uiPriority w:val="99"/>
+    <w:unhideWhenUsed/>
+    <w:rsid w:val="00DA16F7"/>
+    <w:pPr>
+      <w:tabs>
+        <w:tab w:val="center" w:pos="4677"/>
+        <w:tab w:val="right" w:pos="9355"/>
+      </w:tabs>
+      <w:spacing w:after="0" w:line="240" w:lineRule="auto"/>
+    </w:pPr>
+  </w:style>
+  <w:style w:type="character" w:customStyle="1" w:styleId="ae">
+    <w:name w:val="Верхний колонтитул Знак"/>
+    <w:basedOn w:val="a0"/>
+    <w:link w:val="ad"/>
+    <w:uiPriority w:val="99"/>
+    <w:rsid w:val="00DA16F7"/>
+  </w:style>
+  <w:style w:type="paragraph" w:styleId="af">
+    <w:name w:val="footer"/>
+    <w:basedOn w:val="a"/>
+    <w:link w:val="af0"/>
+    <w:uiPriority w:val="99"/>
+    <w:unhideWhenUsed/>
+    <w:rsid w:val="00DA16F7"/>
+    <w:pPr>
+      <w:tabs>
+        <w:tab w:val="center" w:pos="4677"/>
+        <w:tab w:val="right" w:pos="9355"/>
+      </w:tabs>
+      <w:spacing w:after="0" w:line="240" w:lineRule="auto"/>
+    </w:pPr>
+  </w:style>
+  <w:style w:type="character" w:customStyle="1" w:styleId="af0">
+    <w:name w:val="Нижний колонтитул Знак"/>
+    <w:basedOn w:val="a0"/>
+    <w:link w:val="af"/>
+    <w:uiPriority w:val="99"/>
+    <w:rsid w:val="00DA16F7"/>
+  </w:style>
+  <w:style w:type="paragraph" w:styleId="11">
+    <w:name w:val="toc 1"/>
+    <w:basedOn w:val="a"/>
+    <w:next w:val="a"/>
+    <w:autoRedefine/>
+    <w:uiPriority w:val="39"/>
+    <w:unhideWhenUsed/>
+    <w:rsid w:val="00CC1E9B"/>
+    <w:pPr>
+      <w:spacing w:after="100"/>
+    </w:pPr>
+  </w:style>
+  <w:style w:type="paragraph" w:styleId="23">
+    <w:name w:val="toc 2"/>
+    <w:basedOn w:val="a"/>
+    <w:next w:val="a"/>
+    <w:autoRedefine/>
+    <w:uiPriority w:val="39"/>
+    <w:unhideWhenUsed/>
+    <w:rsid w:val="00CC1E9B"/>
+    <w:pPr>
+      <w:spacing w:after="100"/>
+      <w:ind w:left="220"/>
+    </w:pPr>
+  </w:style>
+  <w:style w:type="character" w:styleId="af1">
+    <w:name w:val="Hyperlink"/>
+    <w:basedOn w:val="a0"/>
+    <w:uiPriority w:val="99"/>
+    <w:unhideWhenUsed/>
+    <w:rsid w:val="00CC1E9B"/>
+    <w:rPr>
+      <w:color w:val="467886" w:themeColor="hyperlink"/>
+      <w:u w:val="single"/>
+    </w:rPr>
+  </w:style>
+  <w:style w:type="paragraph" w:styleId="af2">
+    <w:name w:val="Balloon Text"/>
+    <w:basedOn w:val="a"/>
+    <w:link w:val="af3"/>
+    <w:uiPriority w:val="99"/>
+    <w:semiHidden/>
+    <w:unhideWhenUsed/>
+    <w:rsid w:val="009B7E5D"/>
+    <w:pPr>
+      <w:spacing w:after="0" w:line="240" w:lineRule="auto"/>
+    </w:pPr>
+    <w:rPr>
+      <w:rFonts w:ascii="Tahoma" w:hAnsi="Tahoma" w:cs="Tahoma"/>
+      <w:sz w:val="16"/>
+      <w:szCs w:val="16"/>
+    </w:rPr>
+  </w:style>
+  <w:style w:type="character" w:customStyle="1" w:styleId="af3">
+    <w:name w:val="Текст выноски Знак"/>
+    <w:basedOn w:val="a0"/>
+    <w:link w:val="af2"/>
+    <w:uiPriority w:val="99"/>
+    <w:semiHidden/>
+    <w:rsid w:val="009B7E5D"/>
+    <w:rPr>
+      <w:rFonts w:ascii="Tahoma" w:hAnsi="Tahoma" w:cs="Tahoma"/>
+      <w:sz w:val="16"/>
+      <w:szCs w:val="16"/>
     </w:rPr>
   </w:style>
 </w:styles>
@@ -3121,7 +4410,7 @@
     </a:clrScheme>
     <a:fontScheme name="Стандартная">
       <a:majorFont>
-        <a:latin typeface="Aptos Display" panose="02110004020202020204"/>
+        <a:latin typeface="Aptos Display"/>
         <a:ea typeface=""/>
         <a:cs typeface=""/>
         <a:font script="Jpan" typeface="游ゴシック Light"/>
@@ -3173,7 +4462,7 @@
         <a:font script="Tfng" typeface="Ebrima"/>
       </a:majorFont>
       <a:minorFont>
-        <a:latin typeface="Aptos" panose="02110004020202020204"/>
+        <a:latin typeface="Aptos"/>
         <a:ea typeface=""/>
         <a:cs typeface=""/>
         <a:font script="Jpan" typeface="游ゴシック"/>
@@ -3367,7 +4656,7 @@
   <a:extraClrSchemeLst/>
   <a:extLst>
     <a:ext uri="{05A4C25C-085E-4340-85A3-A5531E510DB2}">
-      <thm15:themeFamily xmlns:thm15="http://schemas.microsoft.com/office/thememl/2012/main" name="Office Theme" id="{62F939B6-93AF-4DB8-9C6B-D6C7DFDC589F}" vid="{4A3C46E8-61CC-4603-A589-7422A47A8E4A}"/>
+      <thm15:themeFamily xmlns:thm15="http://schemas.microsoft.com/office/thememl/2012/main" xmlns="" name="Office Theme" id="{62F939B6-93AF-4DB8-9C6B-D6C7DFDC589F}" vid="{4A3C46E8-61CC-4603-A589-7422A47A8E4A}"/>
     </a:ext>
   </a:extLst>
 </a:theme>
@@ -3378,7 +4667,7 @@
 </file>
 
 <file path=customXml/itemProps1.xml><?xml version="1.0" encoding="utf-8"?>
-<ds:datastoreItem xmlns:ds="http://schemas.openxmlformats.org/officeDocument/2006/customXml" ds:itemID="{81BBBB81-8946-422B-A15B-0F3ADBEF28C1}">
+<ds:datastoreItem xmlns:ds="http://schemas.openxmlformats.org/officeDocument/2006/customXml" ds:itemID="{84A5D22B-298A-4FB7-9A6F-386E47A9CB00}">
   <ds:schemaRefs>
     <ds:schemaRef ds:uri="http://schemas.openxmlformats.org/officeDocument/2006/bibliography"/>
   </ds:schemaRefs>
